--- a/Project Text Editor and File Indexing/Αναφορά.docx
+++ b/Project Text Editor and File Indexing/Αναφορά.docx
@@ -261,6 +261,393 @@
           <w:lang w:val="el-GR"/>
         </w:rPr>
         <w:t xml:space="preserve"> για την συγκεκριμένη κλάση, ώστε να υπάρχει η δυνατότητα η αλφαβητική ταξινόμηση των εγγραφών, με βάση το πεδίο Λέξη.</w:t>
+      </w:r>
+    </w:p>
+    <w:p>
+      <w:pPr>
+        <w:rPr>
+          <w:lang w:val="el-GR"/>
+        </w:rPr>
+      </w:pPr>
+    </w:p>
+    <w:p>
+      <w:pPr>
+        <w:rPr>
+          <w:lang w:val="el-GR"/>
+        </w:rPr>
+      </w:pPr>
+      <w:r>
+        <w:rPr>
+          <w:lang w:val="el-GR"/>
+        </w:rPr>
+        <w:t xml:space="preserve">Ως βάση την Κλάση </w:t>
+      </w:r>
+      <w:r>
+        <w:t>Tuple</w:t>
+      </w:r>
+      <w:r>
+        <w:rPr>
+          <w:lang w:val="el-GR"/>
+        </w:rPr>
+        <w:t>,</w:t>
+      </w:r>
+      <w:r>
+        <w:rPr>
+          <w:lang w:val="el-GR"/>
+        </w:rPr>
+        <w:t xml:space="preserve"> δημιουργήθηκε η Κλάση </w:t>
+      </w:r>
+      <w:proofErr w:type="spellStart"/>
+      <w:r>
+        <w:t>IndexingTable</w:t>
+      </w:r>
+      <w:proofErr w:type="spellEnd"/>
+      <w:r>
+        <w:rPr>
+          <w:lang w:val="el-GR"/>
+        </w:rPr>
+        <w:t>,</w:t>
+      </w:r>
+      <w:r>
+        <w:rPr>
+          <w:lang w:val="el-GR"/>
+        </w:rPr>
+        <w:t xml:space="preserve"> η οποία χρησιμοποιώντας δύο </w:t>
+      </w:r>
+      <w:proofErr w:type="spellStart"/>
+      <w:r>
+        <w:t>ArrayList</w:t>
+      </w:r>
+      <w:proofErr w:type="spellEnd"/>
+      <w:r>
+        <w:rPr>
+          <w:lang w:val="el-GR"/>
+        </w:rPr>
+        <w:t xml:space="preserve"> ίσου μήκους</w:t>
+      </w:r>
+      <w:r>
+        <w:rPr>
+          <w:lang w:val="el-GR"/>
+        </w:rPr>
+        <w:t>,</w:t>
+      </w:r>
+      <w:r>
+        <w:rPr>
+          <w:lang w:val="el-GR"/>
+        </w:rPr>
+        <w:t xml:space="preserve"> το ένα με τις λέξεις του αρχείου </w:t>
+      </w:r>
+      <w:r>
+        <w:t>txt</w:t>
+      </w:r>
+      <w:r>
+        <w:rPr>
+          <w:lang w:val="el-GR"/>
+        </w:rPr>
+        <w:t xml:space="preserve"> </w:t>
+      </w:r>
+      <w:r>
+        <w:rPr>
+          <w:lang w:val="el-GR"/>
+        </w:rPr>
+        <w:t xml:space="preserve">και το άλλο με τους αριθμούς των γραμμών, δημιουργεί ένα </w:t>
+      </w:r>
+      <w:r>
+        <w:t>Vector</w:t>
+      </w:r>
+      <w:r>
+        <w:rPr>
+          <w:lang w:val="el-GR"/>
+        </w:rPr>
+        <w:t xml:space="preserve">, που περιέχει τις εγγραφές </w:t>
+      </w:r>
+      <w:r>
+        <w:t>Tuple</w:t>
+      </w:r>
+      <w:r>
+        <w:rPr>
+          <w:lang w:val="el-GR"/>
+        </w:rPr>
+        <w:t xml:space="preserve"> και λειτουργεί ως ο πίνακας δεικτοδότησης του αρχείου </w:t>
+      </w:r>
+      <w:r>
+        <w:t>txt</w:t>
+      </w:r>
+      <w:r>
+        <w:rPr>
+          <w:lang w:val="el-GR"/>
+        </w:rPr>
+        <w:t>,</w:t>
+      </w:r>
+      <w:r>
+        <w:rPr>
+          <w:lang w:val="el-GR"/>
+        </w:rPr>
+        <w:t xml:space="preserve"> με δυνατότητα αλφαβητικής ταξινόμησης</w:t>
+      </w:r>
+      <w:r>
+        <w:rPr>
+          <w:lang w:val="el-GR"/>
+        </w:rPr>
+        <w:t>.</w:t>
+      </w:r>
+      <w:r>
+        <w:rPr>
+          <w:lang w:val="el-GR"/>
+        </w:rPr>
+        <w:t xml:space="preserve"> Η ταξινόμηση απαιτείται για την εγγραφή του πίνακα σε αρχείο, ενώ απουσιάζει κατά την εμφάνιση του πίνακα στην οθόνη του χρήστη.</w:t>
+      </w:r>
+    </w:p>
+    <w:p>
+      <w:pPr>
+        <w:rPr>
+          <w:lang w:val="el-GR"/>
+        </w:rPr>
+      </w:pPr>
+    </w:p>
+    <w:p>
+      <w:pPr>
+        <w:rPr>
+          <w:lang w:val="el-GR"/>
+        </w:rPr>
+      </w:pPr>
+      <w:r>
+        <w:rPr>
+          <w:lang w:val="el-GR"/>
+        </w:rPr>
+        <w:t xml:space="preserve">Για την παραμετροποίηση του προγράμματος πριν την μεταγλώττιση, δημιουργήθηκε η </w:t>
+      </w:r>
+      <w:r>
+        <w:t>final</w:t>
+      </w:r>
+      <w:r>
+        <w:rPr>
+          <w:lang w:val="el-GR"/>
+        </w:rPr>
+        <w:t xml:space="preserve"> </w:t>
+      </w:r>
+      <w:r>
+        <w:rPr>
+          <w:lang w:val="el-GR"/>
+        </w:rPr>
+        <w:t xml:space="preserve">Κλάση </w:t>
+      </w:r>
+      <w:proofErr w:type="spellStart"/>
+      <w:r>
+        <w:t>SizeConstants</w:t>
+      </w:r>
+      <w:proofErr w:type="spellEnd"/>
+      <w:r>
+        <w:rPr>
+          <w:lang w:val="el-GR"/>
+        </w:rPr>
+        <w:t>,</w:t>
+      </w:r>
+      <w:r>
+        <w:rPr>
+          <w:lang w:val="el-GR"/>
+        </w:rPr>
+        <w:t xml:space="preserve"> η οποία περιέχει τις σταθερές για τα μεγέθη που χρειάζεται το πρόγραμμα. Κατά την εκκίνηση του προγράμματος, δημιουργείται</w:t>
+      </w:r>
+      <w:r>
+        <w:rPr>
+          <w:lang w:val="el-GR"/>
+        </w:rPr>
+        <w:t xml:space="preserve"> και αρχικοποιείται</w:t>
+      </w:r>
+      <w:r>
+        <w:rPr>
+          <w:lang w:val="el-GR"/>
+        </w:rPr>
+        <w:t xml:space="preserve"> το μοναδικό στιγμιότυπο, αυτής τις κλάσης, καθολικά προσβάσιμο από τις άλλες κλάσεις του </w:t>
+      </w:r>
+      <w:r>
+        <w:rPr>
+          <w:lang w:val="el-GR"/>
+        </w:rPr>
+        <w:t>προγράμματος.</w:t>
+      </w:r>
+    </w:p>
+    <w:p>
+      <w:pPr>
+        <w:rPr>
+          <w:lang w:val="el-GR"/>
+        </w:rPr>
+      </w:pPr>
+    </w:p>
+    <w:p>
+      <w:pPr>
+        <w:rPr>
+          <w:lang w:val="el-GR"/>
+        </w:rPr>
+      </w:pPr>
+      <w:r>
+        <w:rPr>
+          <w:lang w:val="el-GR"/>
+        </w:rPr>
+        <w:t xml:space="preserve">Με σκοπό την εγγραφή του αρχείου δεικτοδότησης, δεδομένου του αρχείου </w:t>
+      </w:r>
+      <w:r>
+        <w:t>txt</w:t>
+      </w:r>
+      <w:r>
+        <w:rPr>
+          <w:lang w:val="el-GR"/>
+        </w:rPr>
+        <w:t xml:space="preserve"> που υπάρχει στην διπλά διασυνδεμένη λίστα του προγράμματος, δημιουργήθηκες η Κλάση </w:t>
+      </w:r>
+      <w:proofErr w:type="spellStart"/>
+      <w:r>
+        <w:rPr>
+          <w:lang w:val="el-GR"/>
+        </w:rPr>
+        <w:t>IndexFileBufferFileWriter</w:t>
+      </w:r>
+      <w:proofErr w:type="spellEnd"/>
+      <w:r>
+        <w:rPr>
+          <w:lang w:val="el-GR"/>
+        </w:rPr>
+        <w:t xml:space="preserve">. Η συγκεκριμένη κλάση, χρησιμοποιεί το στιγμιότυπο του </w:t>
+      </w:r>
+      <w:proofErr w:type="spellStart"/>
+      <w:r>
+        <w:t>IndexingTable</w:t>
+      </w:r>
+      <w:proofErr w:type="spellEnd"/>
+      <w:r>
+        <w:rPr>
+          <w:lang w:val="el-GR"/>
+        </w:rPr>
+        <w:t xml:space="preserve"> και μετατρέπει τις εγγραφές σε </w:t>
+      </w:r>
+      <w:r>
+        <w:t>byte</w:t>
+      </w:r>
+      <w:r>
+        <w:rPr>
+          <w:lang w:val="el-GR"/>
+        </w:rPr>
+        <w:t xml:space="preserve"> </w:t>
+      </w:r>
+      <w:r>
+        <w:rPr>
+          <w:lang w:val="el-GR"/>
+        </w:rPr>
+        <w:t xml:space="preserve">μορφή, τις ομαδοποιεί και τις αποθηκεύει ως </w:t>
+      </w:r>
+      <w:r>
+        <w:t>byte</w:t>
+      </w:r>
+      <w:r>
+        <w:rPr>
+          <w:lang w:val="el-GR"/>
+        </w:rPr>
+        <w:t xml:space="preserve"> </w:t>
+      </w:r>
+      <w:r>
+        <w:t>array</w:t>
+      </w:r>
+      <w:r>
+        <w:rPr>
+          <w:lang w:val="el-GR"/>
+        </w:rPr>
+        <w:t>,</w:t>
+      </w:r>
+      <w:r>
+        <w:rPr>
+          <w:lang w:val="el-GR"/>
+        </w:rPr>
+        <w:t xml:space="preserve"> ένα </w:t>
+      </w:r>
+      <w:r>
+        <w:t>array</w:t>
+      </w:r>
+      <w:r>
+        <w:rPr>
+          <w:lang w:val="el-GR"/>
+        </w:rPr>
+        <w:t xml:space="preserve"> ανά σειρά, στο αρχείο δεικτοδότησης.</w:t>
+      </w:r>
+    </w:p>
+    <w:p>
+      <w:pPr>
+        <w:rPr>
+          <w:lang w:val="el-GR"/>
+        </w:rPr>
+      </w:pPr>
+    </w:p>
+    <w:p>
+      <w:pPr>
+        <w:rPr>
+          <w:lang w:val="el-GR"/>
+        </w:rPr>
+      </w:pPr>
+      <w:r>
+        <w:rPr>
+          <w:lang w:val="el-GR"/>
+        </w:rPr>
+        <w:lastRenderedPageBreak/>
+        <w:t xml:space="preserve">Προκειμένου, το αρχείο </w:t>
+      </w:r>
+      <w:r>
+        <w:t>txt</w:t>
+      </w:r>
+      <w:r>
+        <w:rPr>
+          <w:lang w:val="el-GR"/>
+        </w:rPr>
+        <w:t xml:space="preserve"> εισόδου, να αποθηκεύεται στην μνήμη του προγράμματος ως </w:t>
+      </w:r>
+      <w:r>
+        <w:t>Linked</w:t>
+      </w:r>
+      <w:r>
+        <w:rPr>
+          <w:lang w:val="el-GR"/>
+        </w:rPr>
+        <w:t xml:space="preserve"> </w:t>
+      </w:r>
+      <w:r>
+        <w:t>List</w:t>
+      </w:r>
+      <w:r>
+        <w:rPr>
+          <w:lang w:val="el-GR"/>
+        </w:rPr>
+        <w:t>,</w:t>
+      </w:r>
+      <w:r>
+        <w:rPr>
+          <w:lang w:val="el-GR"/>
+        </w:rPr>
+        <w:t xml:space="preserve"> δημιουργήθηκε η Κλάση </w:t>
+      </w:r>
+      <w:proofErr w:type="spellStart"/>
+      <w:r>
+        <w:t>FileScanner</w:t>
+      </w:r>
+      <w:proofErr w:type="spellEnd"/>
+      <w:r>
+        <w:rPr>
+          <w:lang w:val="el-GR"/>
+        </w:rPr>
+        <w:t xml:space="preserve">. Κάνοντας χρήση της Κλάσης </w:t>
+      </w:r>
+      <w:r>
+        <w:t>Scanner</w:t>
+      </w:r>
+      <w:r>
+        <w:rPr>
+          <w:lang w:val="el-GR"/>
+        </w:rPr>
+        <w:t>,</w:t>
+      </w:r>
+      <w:r>
+        <w:rPr>
+          <w:lang w:val="el-GR"/>
+        </w:rPr>
+        <w:t xml:space="preserve"> διαβάζεται γραμμή προς γραμμή το αρχείο εισόδου και η κάθε γραμμή τοποθετείται ως εγγραφή στην διπλά διασυνδεμένη λίστα, διατηρώντας την αρίθμηση γραμμών του αρχείου εισόδου.</w:t>
       </w:r>
     </w:p>
     <w:p>

--- a/Project Text Editor and File Indexing/Αναφορά.docx
+++ b/Project Text Editor and File Indexing/Αναφορά.docx
@@ -180,11 +180,9 @@
         </w:rPr>
         <w:t xml:space="preserve"> </w:t>
       </w:r>
-      <w:proofErr w:type="spellStart"/>
       <w:r>
         <w:t>IComparable</w:t>
       </w:r>
-      <w:proofErr w:type="spellEnd"/>
       <w:r>
         <w:rPr>
           <w:lang w:val="el-GR"/>
@@ -251,11 +249,9 @@
         </w:rPr>
         <w:t xml:space="preserve">μέθοδος </w:t>
       </w:r>
-      <w:proofErr w:type="spellStart"/>
       <w:r>
         <w:t>compareTo</w:t>
       </w:r>
-      <w:proofErr w:type="spellEnd"/>
       <w:r>
         <w:rPr>
           <w:lang w:val="el-GR"/>
@@ -297,11 +293,9 @@
         </w:rPr>
         <w:t xml:space="preserve"> δημιουργήθηκε η Κλάση </w:t>
       </w:r>
-      <w:proofErr w:type="spellStart"/>
       <w:r>
         <w:t>IndexingTable</w:t>
       </w:r>
-      <w:proofErr w:type="spellEnd"/>
       <w:r>
         <w:rPr>
           <w:lang w:val="el-GR"/>
@@ -314,11 +308,9 @@
         </w:rPr>
         <w:t xml:space="preserve"> η οποία χρησιμοποιώντας δύο </w:t>
       </w:r>
-      <w:proofErr w:type="spellStart"/>
       <w:r>
         <w:t>ArrayList</w:t>
       </w:r>
-      <w:proofErr w:type="spellEnd"/>
       <w:r>
         <w:rPr>
           <w:lang w:val="el-GR"/>
@@ -432,11 +424,9 @@
         </w:rPr>
         <w:t xml:space="preserve">Κλάση </w:t>
       </w:r>
-      <w:proofErr w:type="spellStart"/>
       <w:r>
         <w:t>SizeConstants</w:t>
       </w:r>
-      <w:proofErr w:type="spellEnd"/>
       <w:r>
         <w:rPr>
           <w:lang w:val="el-GR"/>
@@ -496,25 +486,21 @@
         </w:rPr>
         <w:t xml:space="preserve"> που υπάρχει στην διπλά διασυνδεμένη λίστα του προγράμματος, δημιουργήθηκες η Κλάση </w:t>
       </w:r>
-      <w:proofErr w:type="spellStart"/>
       <w:r>
         <w:rPr>
           <w:lang w:val="el-GR"/>
         </w:rPr>
         <w:t>IndexFileBufferFileWriter</w:t>
       </w:r>
-      <w:proofErr w:type="spellEnd"/>
       <w:r>
         <w:rPr>
           <w:lang w:val="el-GR"/>
         </w:rPr>
         <w:t xml:space="preserve">. Η συγκεκριμένη κλάση, χρησιμοποιεί το στιγμιότυπο του </w:t>
       </w:r>
-      <w:proofErr w:type="spellStart"/>
       <w:r>
         <w:t>IndexingTable</w:t>
       </w:r>
-      <w:proofErr w:type="spellEnd"/>
       <w:r>
         <w:rPr>
           <w:lang w:val="el-GR"/>
@@ -623,11 +609,9 @@
         </w:rPr>
         <w:t xml:space="preserve"> δημιουργήθηκε η Κλάση </w:t>
       </w:r>
-      <w:proofErr w:type="spellStart"/>
       <w:r>
         <w:t>FileScanner</w:t>
       </w:r>
-      <w:proofErr w:type="spellEnd"/>
       <w:r>
         <w:rPr>
           <w:lang w:val="el-GR"/>
@@ -663,8 +647,97 @@
           <w:lang w:val="el-GR"/>
         </w:rPr>
       </w:pPr>
+      <w:r>
+        <w:rPr>
+          <w:lang w:val="el-GR"/>
+        </w:rPr>
+        <w:t xml:space="preserve">Για να υλοποιηθούν οι ζητούμενες δυνατότητες της γραμμής εντολών, δημιουργήθηκε η Κλάση </w:t>
+      </w:r>
+      <w:r>
+        <w:t>CMD</w:t>
+      </w:r>
+      <w:r>
+        <w:rPr>
+          <w:lang w:val="el-GR"/>
+        </w:rPr>
+        <w:t>. Αφού διαβαστεί η επιθυμητή δυνατότητα από τον χρήστη, εκτελείται το αντίστοιχο τμήμα κώδικα και εμφανίζεται κατάλληλο μήνυμα στην οθόνη του χρήστη.</w:t>
+      </w:r>
+    </w:p>
+    <w:p>
+      <w:pPr>
+        <w:rPr>
+          <w:lang w:val="el-GR"/>
+        </w:rPr>
+      </w:pPr>
+    </w:p>
+    <w:p>
+      <w:pPr>
+        <w:rPr>
+          <w:lang w:val="el-GR"/>
+        </w:rPr>
+      </w:pPr>
+      <w:r>
+        <w:rPr>
+          <w:lang w:val="el-GR"/>
+        </w:rPr>
+        <w:t xml:space="preserve">Καταλήγοντας, δημιουργήθηκε η Κλάση και η συνάρτηση </w:t>
+      </w:r>
+      <w:r>
+        <w:t>Main</w:t>
+      </w:r>
+      <w:r>
+        <w:rPr>
+          <w:lang w:val="el-GR"/>
+        </w:rPr>
+        <w:t>,</w:t>
+      </w:r>
+      <w:r>
+        <w:rPr>
+          <w:lang w:val="el-GR"/>
+        </w:rPr>
+        <w:t xml:space="preserve"> η οποία, αφού δεχτεί το αρχείο εισόδου από τον χρήστη, δημιουργεί το </w:t>
+      </w:r>
+      <w:r>
+        <w:t>CMD</w:t>
+      </w:r>
+      <w:r>
+        <w:rPr>
+          <w:lang w:val="el-GR"/>
+        </w:rPr>
+        <w:t xml:space="preserve"> </w:t>
+      </w:r>
+      <w:r>
+        <w:rPr>
+          <w:lang w:val="el-GR"/>
+        </w:rPr>
+        <w:t xml:space="preserve">στιγμιότυπο και ενεργοποιηεί την διαδικασία αλληλεπίδρασης με το πρόγραμμα, μέχρις ότου ο χρήστης δώσει την εντολή </w:t>
+      </w:r>
+      <w:r>
+        <w:t>q</w:t>
+      </w:r>
+      <w:r>
+        <w:rPr>
+          <w:lang w:val="el-GR"/>
+        </w:rPr>
+        <w:t xml:space="preserve"> ή </w:t>
+      </w:r>
+      <w:r>
+        <w:t>x</w:t>
+      </w:r>
+      <w:r>
+        <w:rPr>
+          <w:lang w:val="el-GR"/>
+        </w:rPr>
+        <w:t xml:space="preserve">, για να τερματίσει επιτυχώς </w:t>
+      </w:r>
       <w:bookmarkStart w:id="0" w:name="_GoBack"/>
       <w:bookmarkEnd w:id="0"/>
+      <w:r>
+        <w:rPr>
+          <w:lang w:val="el-GR"/>
+        </w:rPr>
+        <w:t>το πρόγραμμα.</w:t>
+      </w:r>
     </w:p>
     <w:sectPr>
       <w:pgSz w:w="12240" w:h="15840"/>

--- a/Project Text Editor and File Indexing/Αναφορά.docx
+++ b/Project Text Editor and File Indexing/Αναφορά.docx
@@ -21,7 +21,27 @@
           <w:szCs w:val="32"/>
           <w:lang w:val="el-GR"/>
         </w:rPr>
-        <w:t>Αναφορά 1</w:t>
+        <w:t>Αναφορά</w:t>
+      </w:r>
+      <w:r>
+        <w:rPr>
+          <w:b/>
+          <w:bCs/>
+          <w:sz w:val="32"/>
+          <w:szCs w:val="32"/>
+          <w:lang w:val="el-GR"/>
+        </w:rPr>
+        <w:t xml:space="preserve"> </w:t>
+      </w:r>
+      <w:r>
+        <w:rPr>
+          <w:b/>
+          <w:bCs/>
+          <w:sz w:val="32"/>
+          <w:szCs w:val="32"/>
+          <w:lang w:val="el-GR"/>
+        </w:rPr>
+        <w:t xml:space="preserve"> 1</w:t>
       </w:r>
       <w:r>
         <w:rPr>
@@ -42,27 +62,57 @@
           <w:szCs w:val="32"/>
           <w:lang w:val="el-GR"/>
         </w:rPr>
-        <w:t xml:space="preserve"> Άσκησης για το μάθημα Δομές Δεδομένων και Αρχείων</w:t>
-      </w:r>
-    </w:p>
-    <w:p>
-      <w:pPr>
-        <w:rPr>
-          <w:b/>
-          <w:bCs/>
-          <w:lang w:val="el-GR"/>
-        </w:rPr>
-      </w:pPr>
-    </w:p>
-    <w:p>
-      <w:r>
-        <w:rPr>
+        <w:t xml:space="preserve"> </w:t>
+      </w:r>
+      <w:r>
+        <w:rPr>
+          <w:b/>
+          <w:bCs/>
+          <w:sz w:val="32"/>
+          <w:szCs w:val="32"/>
+          <w:lang w:val="el-GR"/>
+        </w:rPr>
+        <w:t xml:space="preserve"> </w:t>
+      </w:r>
+      <w:r>
+        <w:rPr>
+          <w:b/>
+          <w:bCs/>
+          <w:sz w:val="32"/>
+          <w:szCs w:val="32"/>
+          <w:lang w:val="el-GR"/>
+        </w:rPr>
+        <w:t>Άσκησης για το μάθημα Δομές Δεδομένων και Αρχείων</w:t>
+      </w:r>
+    </w:p>
+    <w:p>
+      <w:pPr>
+        <w:rPr>
+          <w:b/>
+          <w:bCs/>
+          <w:lang w:val="el-GR"/>
+        </w:rPr>
+      </w:pPr>
+    </w:p>
+    <w:p>
+      <w:pPr>
+        <w:jc w:val="center"/>
+        <w:rPr>
+          <w:b/>
+          <w:bCs/>
+          <w:sz w:val="28"/>
+          <w:szCs w:val="28"/>
+        </w:rPr>
+      </w:pPr>
+      <w:r>
+        <w:rPr>
+          <w:b/>
+          <w:bCs/>
+          <w:sz w:val="28"/>
+          <w:szCs w:val="28"/>
           <w:lang w:val="el-GR"/>
         </w:rPr>
         <w:t>Στοιχεία Φοιτητή</w:t>
-      </w:r>
-      <w:r>
-        <w:t>:</w:t>
       </w:r>
     </w:p>
     <w:p>
@@ -180,9 +230,11 @@
         </w:rPr>
         <w:t xml:space="preserve"> </w:t>
       </w:r>
+      <w:proofErr w:type="spellStart"/>
       <w:r>
         <w:t>IComparable</w:t>
       </w:r>
+      <w:proofErr w:type="spellEnd"/>
       <w:r>
         <w:rPr>
           <w:lang w:val="el-GR"/>
@@ -249,9 +301,11 @@
         </w:rPr>
         <w:t xml:space="preserve">μέθοδος </w:t>
       </w:r>
+      <w:proofErr w:type="spellStart"/>
       <w:r>
         <w:t>compareTo</w:t>
       </w:r>
+      <w:proofErr w:type="spellEnd"/>
       <w:r>
         <w:rPr>
           <w:lang w:val="el-GR"/>
@@ -293,9 +347,11 @@
         </w:rPr>
         <w:t xml:space="preserve"> δημιουργήθηκε η Κλάση </w:t>
       </w:r>
+      <w:proofErr w:type="spellStart"/>
       <w:r>
         <w:t>IndexingTable</w:t>
       </w:r>
+      <w:proofErr w:type="spellEnd"/>
       <w:r>
         <w:rPr>
           <w:lang w:val="el-GR"/>
@@ -308,9 +364,11 @@
         </w:rPr>
         <w:t xml:space="preserve"> η οποία χρησιμοποιώντας δύο </w:t>
       </w:r>
+      <w:proofErr w:type="spellStart"/>
       <w:r>
         <w:t>ArrayList</w:t>
       </w:r>
+      <w:proofErr w:type="spellEnd"/>
       <w:r>
         <w:rPr>
           <w:lang w:val="el-GR"/>
@@ -424,9 +482,11 @@
         </w:rPr>
         <w:t xml:space="preserve">Κλάση </w:t>
       </w:r>
+      <w:proofErr w:type="spellStart"/>
       <w:r>
         <w:t>SizeConstants</w:t>
       </w:r>
+      <w:proofErr w:type="spellEnd"/>
       <w:r>
         <w:rPr>
           <w:lang w:val="el-GR"/>
@@ -486,21 +546,25 @@
         </w:rPr>
         <w:t xml:space="preserve"> που υπάρχει στην διπλά διασυνδεμένη λίστα του προγράμματος, δημιουργήθηκες η Κλάση </w:t>
       </w:r>
+      <w:proofErr w:type="spellStart"/>
       <w:r>
         <w:rPr>
           <w:lang w:val="el-GR"/>
         </w:rPr>
         <w:t>IndexFileBufferFileWriter</w:t>
       </w:r>
+      <w:proofErr w:type="spellEnd"/>
       <w:r>
         <w:rPr>
           <w:lang w:val="el-GR"/>
         </w:rPr>
         <w:t xml:space="preserve">. Η συγκεκριμένη κλάση, χρησιμοποιεί το στιγμιότυπο του </w:t>
       </w:r>
+      <w:proofErr w:type="spellStart"/>
       <w:r>
         <w:t>IndexingTable</w:t>
       </w:r>
+      <w:proofErr w:type="spellEnd"/>
       <w:r>
         <w:rPr>
           <w:lang w:val="el-GR"/>
@@ -609,9 +673,11 @@
         </w:rPr>
         <w:t xml:space="preserve"> δημιουργήθηκε η Κλάση </w:t>
       </w:r>
+      <w:proofErr w:type="spellStart"/>
       <w:r>
         <w:t>FileScanner</w:t>
       </w:r>
+      <w:proofErr w:type="spellEnd"/>
       <w:r>
         <w:rPr>
           <w:lang w:val="el-GR"/>
@@ -710,7 +776,19 @@
         <w:rPr>
           <w:lang w:val="el-GR"/>
         </w:rPr>
-        <w:t xml:space="preserve">στιγμιότυπο και ενεργοποιηεί την διαδικασία αλληλεπίδρασης με το πρόγραμμα, μέχρις ότου ο χρήστης δώσει την εντολή </w:t>
+        <w:t xml:space="preserve">στιγμιότυπο και </w:t>
+      </w:r>
+      <w:r>
+        <w:rPr>
+          <w:lang w:val="el-GR"/>
+        </w:rPr>
+        <w:t>ενεργοποιεί</w:t>
+      </w:r>
+      <w:r>
+        <w:rPr>
+          <w:lang w:val="el-GR"/>
+        </w:rPr>
+        <w:t xml:space="preserve"> την διαδικασία αλληλεπίδρασης με το πρόγραμμα, μέχρις ότου ο χρήστης δώσει την εντολή </w:t>
       </w:r>
       <w:r>
         <w:t>q</w:t>
@@ -728,16 +806,1036 @@
         <w:rPr>
           <w:lang w:val="el-GR"/>
         </w:rPr>
-        <w:t xml:space="preserve">, για να τερματίσει επιτυχώς </w:t>
-      </w:r>
+        <w:t>, για να τερματίσει επιτυχώς το πρόγραμμα.</w:t>
+      </w:r>
+    </w:p>
+    <w:p>
+      <w:pPr>
+        <w:rPr>
+          <w:lang w:val="el-GR"/>
+        </w:rPr>
+      </w:pPr>
+    </w:p>
+    <w:p>
+      <w:pPr>
+        <w:jc w:val="center"/>
+        <w:rPr>
+          <w:b/>
+          <w:bCs/>
+          <w:sz w:val="28"/>
+          <w:szCs w:val="28"/>
+        </w:rPr>
+      </w:pPr>
+      <w:r>
+        <w:rPr>
+          <w:b/>
+          <w:bCs/>
+          <w:sz w:val="28"/>
+          <w:szCs w:val="28"/>
+          <w:lang w:val="el-GR"/>
+        </w:rPr>
+        <w:t>Οδηγίες Μετάφρασης</w:t>
+      </w:r>
+      <w:r>
+        <w:rPr>
+          <w:b/>
+          <w:bCs/>
+          <w:sz w:val="28"/>
+          <w:szCs w:val="28"/>
+        </w:rPr>
+        <w:t>:</w:t>
+      </w:r>
+    </w:p>
+    <w:p>
+      <w:pPr>
+        <w:jc w:val="center"/>
+        <w:rPr>
+          <w:b/>
+          <w:bCs/>
+          <w:sz w:val="28"/>
+          <w:szCs w:val="28"/>
+        </w:rPr>
+      </w:pPr>
+    </w:p>
+    <w:p>
+      <w:pPr>
+        <w:rPr>
+          <w:lang w:val="el-GR"/>
+        </w:rPr>
+      </w:pPr>
+      <w:r>
+        <w:rPr>
+          <w:lang w:val="el-GR"/>
+        </w:rPr>
+        <w:t xml:space="preserve">Το πρόγραμμα χρησιμοποιεί βασικές βιβλιοθήκες της </w:t>
+      </w:r>
+      <w:r>
+        <w:t>Java</w:t>
+      </w:r>
+      <w:r>
+        <w:rPr>
+          <w:lang w:val="el-GR"/>
+        </w:rPr>
+        <w:t>,</w:t>
+      </w:r>
+      <w:r>
+        <w:rPr>
+          <w:lang w:val="el-GR"/>
+        </w:rPr>
+        <w:t xml:space="preserve"> οπότε δεν απαιτείται τίποτα περισσότερο από την τυπική διαδικασία μεταγλώττισης των αρχείων με επέκταση . </w:t>
+      </w:r>
+      <w:r>
+        <w:t>java</w:t>
+      </w:r>
+      <w:r>
+        <w:rPr>
+          <w:lang w:val="el-GR"/>
+        </w:rPr>
+        <w:t>. Το αρχείο πρέπει να βρίσκεται στο φάκελο ////</w:t>
+      </w:r>
+    </w:p>
+    <w:p>
+      <w:pPr>
+        <w:rPr>
+          <w:lang w:val="el-GR"/>
+        </w:rPr>
+      </w:pPr>
+    </w:p>
+    <w:p>
+      <w:pPr>
+        <w:rPr>
+          <w:lang w:val="el-GR"/>
+        </w:rPr>
+      </w:pPr>
+    </w:p>
+    <w:p>
+      <w:pPr>
+        <w:jc w:val="center"/>
+        <w:rPr>
+          <w:b/>
+          <w:bCs/>
+          <w:sz w:val="28"/>
+          <w:szCs w:val="28"/>
+          <w:lang w:val="el-GR"/>
+        </w:rPr>
+      </w:pPr>
+      <w:r>
+        <w:rPr>
+          <w:b/>
+          <w:bCs/>
+          <w:sz w:val="28"/>
+          <w:szCs w:val="28"/>
+          <w:lang w:val="el-GR"/>
+        </w:rPr>
+        <w:t>Πληροφορίες Προγράμματος</w:t>
+      </w:r>
+    </w:p>
+    <w:p>
+      <w:pPr>
+        <w:jc w:val="center"/>
+        <w:rPr>
+          <w:b/>
+          <w:bCs/>
+          <w:sz w:val="28"/>
+          <w:szCs w:val="28"/>
+          <w:lang w:val="el-GR"/>
+        </w:rPr>
+      </w:pPr>
+    </w:p>
+    <w:p>
+      <w:pPr>
+        <w:rPr>
+          <w:lang w:val="el-GR"/>
+        </w:rPr>
+      </w:pPr>
+      <w:r>
+        <w:rPr>
+          <w:lang w:val="el-GR"/>
+        </w:rPr>
+        <w:t xml:space="preserve">Έχουν υλοποιηθεί όλες οι ζητούμενες δυνατότητες του προγράμματος και όχι κάτι επιπλέον. </w:t>
+      </w:r>
+      <w:r>
+        <w:rPr>
+          <w:lang w:val="el-GR"/>
+        </w:rPr>
+        <w:t>Δεν υπάρχουν τμήματα του κώδικα που να εμφανίζουν προβλήματα.</w:t>
+      </w:r>
+    </w:p>
+    <w:p>
+      <w:pPr>
+        <w:rPr>
+          <w:lang w:val="el-GR"/>
+        </w:rPr>
+      </w:pPr>
+    </w:p>
+    <w:p>
+      <w:pPr>
+        <w:rPr>
+          <w:lang w:val="el-GR"/>
+        </w:rPr>
+      </w:pPr>
+      <w:r>
+        <w:rPr>
+          <w:lang w:val="el-GR"/>
+        </w:rPr>
+        <w:t>Για την υλοποίηση του κώδικα, χρησιμοποιήθηκαν πληροφορίες άλλα όχι έτοιμα τμήματα κώδικα από τις παρακάτω ιστοσελίδες</w:t>
+      </w:r>
+      <w:r>
+        <w:rPr>
+          <w:lang w:val="el-GR"/>
+        </w:rPr>
+        <w:t>:</w:t>
+      </w:r>
+    </w:p>
+    <w:p>
+      <w:pPr>
+        <w:rPr>
+          <w:lang w:val="el-GR"/>
+        </w:rPr>
+      </w:pPr>
+    </w:p>
+    <w:p>
+      <w:r>
+        <w:t xml:space="preserve">Oracle docs: </w:t>
+      </w:r>
+      <w:hyperlink r:id="rId6" w:history="1">
+        <w:r>
+          <w:rPr>
+            <w:rStyle w:val="-"/>
+          </w:rPr>
+          <w:t>https://docs.oracle.com/javase/8/docs/api/allclasses-noframe.html</w:t>
+        </w:r>
+      </w:hyperlink>
+    </w:p>
+    <w:p>
+      <w:r>
+        <w:t xml:space="preserve">Stack Overflow: </w:t>
+      </w:r>
+      <w:hyperlink r:id="rId7" w:history="1">
+        <w:r>
+          <w:rPr>
+            <w:rStyle w:val="-"/>
+          </w:rPr>
+          <w:t>https://stackoverflow.com/</w:t>
+        </w:r>
+      </w:hyperlink>
+    </w:p>
+    <w:p>
+      <w:r>
+        <w:t xml:space="preserve">Tutorials Point: </w:t>
+      </w:r>
+      <w:hyperlink r:id="rId8" w:history="1">
+        <w:r>
+          <w:rPr>
+            <w:rStyle w:val="-"/>
+          </w:rPr>
+          <w:t>https://www.tutorialspoint.com/java/index.htm</w:t>
+        </w:r>
+      </w:hyperlink>
+    </w:p>
+    <w:p>
+      <w:pPr>
+        <w:jc w:val="center"/>
+        <w:rPr>
+          <w:b/>
+          <w:bCs/>
+          <w:sz w:val="28"/>
+          <w:szCs w:val="28"/>
+          <w:lang w:val="el-GR"/>
+        </w:rPr>
+      </w:pPr>
+      <w:r>
+        <w:rPr>
+          <w:b/>
+          <w:bCs/>
+          <w:sz w:val="28"/>
+          <w:szCs w:val="28"/>
+          <w:lang w:val="el-GR"/>
+        </w:rPr>
+        <w:lastRenderedPageBreak/>
+        <w:t>Πορίσματα Πειράματος</w:t>
+      </w:r>
+    </w:p>
+    <w:p>
+      <w:pPr>
+        <w:jc w:val="center"/>
+        <w:rPr>
+          <w:b/>
+          <w:bCs/>
+          <w:sz w:val="28"/>
+          <w:szCs w:val="28"/>
+          <w:lang w:val="el-GR"/>
+        </w:rPr>
+      </w:pPr>
+    </w:p>
+    <w:p>
+      <w:pPr>
+        <w:jc w:val="center"/>
+        <w:rPr>
+          <w:b/>
+          <w:bCs/>
+          <w:lang w:val="el-GR"/>
+        </w:rPr>
+      </w:pPr>
+      <w:r>
+        <w:rPr>
+          <w:b/>
+          <w:bCs/>
+          <w:lang w:val="el-GR"/>
+        </w:rPr>
+        <w:t>Στοιχεία Αρχείων Εισόδου</w:t>
+      </w:r>
+    </w:p>
+    <w:tbl>
+      <w:tblPr>
+        <w:tblStyle w:val="a6"/>
+        <w:tblW w:w="0" w:type="auto"/>
+        <w:tblLook w:val="04A0" w:firstRow="1" w:lastRow="0" w:firstColumn="1" w:lastColumn="0" w:noHBand="0" w:noVBand="1"/>
+      </w:tblPr>
+      <w:tblGrid>
+        <w:gridCol w:w="3116"/>
+        <w:gridCol w:w="3117"/>
+        <w:gridCol w:w="3117"/>
+      </w:tblGrid>
+      <w:tr>
+        <w:tc>
+          <w:tcPr>
+            <w:tcW w:w="3116" w:type="dxa"/>
+          </w:tcPr>
+          <w:p>
+            <w:pPr>
+              <w:rPr>
+                <w:lang w:val="el-GR"/>
+              </w:rPr>
+            </w:pPr>
+            <w:r>
+              <w:rPr>
+                <w:lang w:val="el-GR"/>
+              </w:rPr>
+              <w:t>Όνομα Αρχείου</w:t>
+            </w:r>
+          </w:p>
+        </w:tc>
+        <w:tc>
+          <w:tcPr>
+            <w:tcW w:w="3117" w:type="dxa"/>
+          </w:tcPr>
+          <w:p>
+            <w:r>
+              <w:rPr>
+                <w:lang w:val="el-GR"/>
+              </w:rPr>
+              <w:t xml:space="preserve">Μέγεθος σε </w:t>
+            </w:r>
+            <w:r>
+              <w:t>bytes</w:t>
+            </w:r>
+          </w:p>
+        </w:tc>
+        <w:tc>
+          <w:tcPr>
+            <w:tcW w:w="3117" w:type="dxa"/>
+          </w:tcPr>
+          <w:p>
+            <w:pPr>
+              <w:rPr>
+                <w:lang w:val="el-GR"/>
+              </w:rPr>
+            </w:pPr>
+            <w:r>
+              <w:rPr>
+                <w:lang w:val="el-GR"/>
+              </w:rPr>
+              <w:t>Αριθμός Σελίδων</w:t>
+            </w:r>
+          </w:p>
+        </w:tc>
+      </w:tr>
+      <w:tr>
+        <w:tc>
+          <w:tcPr>
+            <w:tcW w:w="3116" w:type="dxa"/>
+          </w:tcPr>
+          <w:p>
+            <w:r>
+              <w:rPr>
+                <w:lang w:val="el-GR"/>
+              </w:rPr>
+              <w:t>testfile1</w:t>
+            </w:r>
+            <w:r>
+              <w:rPr>
+                <w:lang w:val="el-GR"/>
+              </w:rPr>
+              <w:t>.</w:t>
+            </w:r>
+            <w:r>
+              <w:t>txt</w:t>
+            </w:r>
+          </w:p>
+        </w:tc>
+        <w:tc>
+          <w:tcPr>
+            <w:tcW w:w="3117" w:type="dxa"/>
+          </w:tcPr>
+          <w:p>
+            <w:r>
+              <w:t>68000</w:t>
+            </w:r>
+          </w:p>
+        </w:tc>
+        <w:tc>
+          <w:tcPr>
+            <w:tcW w:w="3117" w:type="dxa"/>
+          </w:tcPr>
+          <w:p>
+            <w:r>
+              <w:t>13</w:t>
+            </w:r>
+            <w:r>
+              <w:t>1</w:t>
+            </w:r>
+          </w:p>
+        </w:tc>
+      </w:tr>
+      <w:tr>
+        <w:tc>
+          <w:tcPr>
+            <w:tcW w:w="3116" w:type="dxa"/>
+          </w:tcPr>
+          <w:p>
+            <w:pPr>
+              <w:rPr>
+                <w:lang w:val="el-GR"/>
+              </w:rPr>
+            </w:pPr>
+          </w:p>
+        </w:tc>
+        <w:tc>
+          <w:tcPr>
+            <w:tcW w:w="3117" w:type="dxa"/>
+          </w:tcPr>
+          <w:p>
+            <w:pPr>
+              <w:rPr>
+                <w:lang w:val="el-GR"/>
+              </w:rPr>
+            </w:pPr>
+          </w:p>
+        </w:tc>
+        <w:tc>
+          <w:tcPr>
+            <w:tcW w:w="3117" w:type="dxa"/>
+          </w:tcPr>
+          <w:p>
+            <w:pPr>
+              <w:rPr>
+                <w:lang w:val="el-GR"/>
+              </w:rPr>
+            </w:pPr>
+          </w:p>
+        </w:tc>
+      </w:tr>
+      <w:tr>
+        <w:tc>
+          <w:tcPr>
+            <w:tcW w:w="3116" w:type="dxa"/>
+          </w:tcPr>
+          <w:p>
+            <w:pPr>
+              <w:rPr>
+                <w:lang w:val="el-GR"/>
+              </w:rPr>
+            </w:pPr>
+          </w:p>
+        </w:tc>
+        <w:tc>
+          <w:tcPr>
+            <w:tcW w:w="3117" w:type="dxa"/>
+          </w:tcPr>
+          <w:p>
+            <w:pPr>
+              <w:rPr>
+                <w:lang w:val="el-GR"/>
+              </w:rPr>
+            </w:pPr>
+          </w:p>
+        </w:tc>
+        <w:tc>
+          <w:tcPr>
+            <w:tcW w:w="3117" w:type="dxa"/>
+          </w:tcPr>
+          <w:p>
+            <w:pPr>
+              <w:rPr>
+                <w:lang w:val="el-GR"/>
+              </w:rPr>
+            </w:pPr>
+          </w:p>
+        </w:tc>
+      </w:tr>
+      <w:tr>
+        <w:tc>
+          <w:tcPr>
+            <w:tcW w:w="3116" w:type="dxa"/>
+          </w:tcPr>
+          <w:p>
+            <w:pPr>
+              <w:rPr>
+                <w:lang w:val="el-GR"/>
+              </w:rPr>
+            </w:pPr>
+          </w:p>
+        </w:tc>
+        <w:tc>
+          <w:tcPr>
+            <w:tcW w:w="3117" w:type="dxa"/>
+          </w:tcPr>
+          <w:p>
+            <w:pPr>
+              <w:rPr>
+                <w:lang w:val="el-GR"/>
+              </w:rPr>
+            </w:pPr>
+          </w:p>
+        </w:tc>
+        <w:tc>
+          <w:tcPr>
+            <w:tcW w:w="3117" w:type="dxa"/>
+          </w:tcPr>
+          <w:p>
+            <w:pPr>
+              <w:rPr>
+                <w:lang w:val="el-GR"/>
+              </w:rPr>
+            </w:pPr>
+          </w:p>
+        </w:tc>
+      </w:tr>
+      <w:tr>
+        <w:tc>
+          <w:tcPr>
+            <w:tcW w:w="3116" w:type="dxa"/>
+          </w:tcPr>
+          <w:p>
+            <w:pPr>
+              <w:rPr>
+                <w:lang w:val="el-GR"/>
+              </w:rPr>
+            </w:pPr>
+          </w:p>
+        </w:tc>
+        <w:tc>
+          <w:tcPr>
+            <w:tcW w:w="3117" w:type="dxa"/>
+          </w:tcPr>
+          <w:p>
+            <w:pPr>
+              <w:rPr>
+                <w:lang w:val="el-GR"/>
+              </w:rPr>
+            </w:pPr>
+          </w:p>
+        </w:tc>
+        <w:tc>
+          <w:tcPr>
+            <w:tcW w:w="3117" w:type="dxa"/>
+          </w:tcPr>
+          <w:p>
+            <w:pPr>
+              <w:rPr>
+                <w:lang w:val="el-GR"/>
+              </w:rPr>
+            </w:pPr>
+          </w:p>
+        </w:tc>
+      </w:tr>
+    </w:tbl>
+    <w:p>
+      <w:pPr>
+        <w:rPr>
+          <w:lang w:val="el-GR"/>
+        </w:rPr>
+      </w:pPr>
+    </w:p>
+    <w:p>
+      <w:pPr>
+        <w:rPr>
+          <w:lang w:val="el-GR"/>
+        </w:rPr>
+      </w:pPr>
+    </w:p>
+    <w:p>
+      <w:pPr>
+        <w:jc w:val="center"/>
+        <w:rPr>
+          <w:b/>
+          <w:bCs/>
+          <w:sz w:val="32"/>
+          <w:szCs w:val="32"/>
+          <w:lang w:val="el-GR"/>
+        </w:rPr>
+      </w:pPr>
+      <w:r>
+        <w:rPr>
+          <w:b/>
+          <w:bCs/>
+          <w:sz w:val="32"/>
+          <w:szCs w:val="32"/>
+          <w:lang w:val="el-GR"/>
+        </w:rPr>
+        <w:t xml:space="preserve">Μετρήσεις για το αρχείο </w:t>
+      </w:r>
+      <w:r>
+        <w:rPr>
+          <w:b/>
+          <w:bCs/>
+          <w:sz w:val="32"/>
+          <w:szCs w:val="32"/>
+          <w:lang w:val="el-GR"/>
+        </w:rPr>
+        <w:t>testfile1.</w:t>
+      </w:r>
+      <w:r>
+        <w:rPr>
+          <w:b/>
+          <w:bCs/>
+          <w:sz w:val="32"/>
+          <w:szCs w:val="32"/>
+        </w:rPr>
+        <w:t>txt</w:t>
+      </w:r>
+    </w:p>
+    <w:p>
       <w:bookmarkStart w:id="0" w:name="_GoBack"/>
       <w:bookmarkEnd w:id="0"/>
-      <w:r>
-        <w:rPr>
-          <w:lang w:val="el-GR"/>
-        </w:rPr>
-        <w:t>το πρόγραμμα.</w:t>
-      </w:r>
+    </w:p>
+    <w:p>
+      <w:pPr>
+        <w:jc w:val="center"/>
+        <w:rPr>
+          <w:b/>
+          <w:bCs/>
+          <w:lang w:val="el-GR"/>
+        </w:rPr>
+      </w:pPr>
+      <w:r>
+        <w:rPr>
+          <w:b/>
+          <w:bCs/>
+          <w:lang w:val="el-GR"/>
+        </w:rPr>
+        <w:t>Αποτελέσματα Επιτυχών Αναζητήσεων</w:t>
+      </w:r>
+    </w:p>
+    <w:tbl>
+      <w:tblPr>
+        <w:tblStyle w:val="a6"/>
+        <w:tblW w:w="9493" w:type="dxa"/>
+        <w:tblLook w:val="04A0" w:firstRow="1" w:lastRow="0" w:firstColumn="1" w:lastColumn="0" w:noHBand="0" w:noVBand="1"/>
+      </w:tblPr>
+      <w:tblGrid>
+        <w:gridCol w:w="2263"/>
+        <w:gridCol w:w="3686"/>
+        <w:gridCol w:w="3544"/>
+      </w:tblGrid>
+      <w:tr>
+        <w:tc>
+          <w:tcPr>
+            <w:tcW w:w="2263" w:type="dxa"/>
+          </w:tcPr>
+          <w:p>
+            <w:pPr>
+              <w:jc w:val="center"/>
+              <w:rPr>
+                <w:lang w:val="el-GR"/>
+              </w:rPr>
+            </w:pPr>
+            <w:r>
+              <w:rPr>
+                <w:lang w:val="el-GR"/>
+              </w:rPr>
+              <w:t>Λέξη</w:t>
+            </w:r>
+          </w:p>
+        </w:tc>
+        <w:tc>
+          <w:tcPr>
+            <w:tcW w:w="3686" w:type="dxa"/>
+          </w:tcPr>
+          <w:p>
+            <w:pPr>
+              <w:jc w:val="center"/>
+              <w:rPr>
+                <w:lang w:val="el-GR"/>
+              </w:rPr>
+            </w:pPr>
+            <w:r>
+              <w:rPr>
+                <w:lang w:val="el-GR"/>
+              </w:rPr>
+              <w:t>Εξαντλητική Αναζήτηση</w:t>
+            </w:r>
+            <w:r>
+              <w:rPr>
+                <w:lang w:val="el-GR"/>
+              </w:rPr>
+              <w:t xml:space="preserve"> (Προσβάσεις)</w:t>
+            </w:r>
+          </w:p>
+        </w:tc>
+        <w:tc>
+          <w:tcPr>
+            <w:tcW w:w="3544" w:type="dxa"/>
+          </w:tcPr>
+          <w:p>
+            <w:pPr>
+              <w:jc w:val="center"/>
+              <w:rPr>
+                <w:lang w:val="el-GR"/>
+              </w:rPr>
+            </w:pPr>
+            <w:r>
+              <w:rPr>
+                <w:lang w:val="el-GR"/>
+              </w:rPr>
+              <w:t>Δυαδική</w:t>
+            </w:r>
+            <w:r>
+              <w:rPr>
+                <w:lang w:val="el-GR"/>
+              </w:rPr>
+              <w:t xml:space="preserve"> Αναζήτηση</w:t>
+            </w:r>
+            <w:r>
+              <w:rPr>
+                <w:lang w:val="el-GR"/>
+              </w:rPr>
+              <w:t xml:space="preserve"> (</w:t>
+            </w:r>
+            <w:r>
+              <w:rPr>
+                <w:lang w:val="el-GR"/>
+              </w:rPr>
+              <w:t>Προσβάσεις)</w:t>
+            </w:r>
+          </w:p>
+        </w:tc>
+      </w:tr>
+      <w:tr>
+        <w:tc>
+          <w:tcPr>
+            <w:tcW w:w="2263" w:type="dxa"/>
+          </w:tcPr>
+          <w:p>
+            <w:pPr>
+              <w:jc w:val="center"/>
+            </w:pPr>
+            <w:r>
+              <w:t>Rectors</w:t>
+            </w:r>
+          </w:p>
+        </w:tc>
+        <w:tc>
+          <w:tcPr>
+            <w:tcW w:w="3686" w:type="dxa"/>
+          </w:tcPr>
+          <w:p>
+            <w:pPr>
+              <w:jc w:val="center"/>
+              <w:rPr>
+                <w:lang w:val="el-GR"/>
+              </w:rPr>
+            </w:pPr>
+            <w:r>
+              <w:t>41</w:t>
+            </w:r>
+          </w:p>
+        </w:tc>
+        <w:tc>
+          <w:tcPr>
+            <w:tcW w:w="3544" w:type="dxa"/>
+          </w:tcPr>
+          <w:p>
+            <w:pPr>
+              <w:jc w:val="center"/>
+            </w:pPr>
+            <w:r>
+              <w:t>7</w:t>
+            </w:r>
+          </w:p>
+        </w:tc>
+      </w:tr>
+      <w:tr>
+        <w:tc>
+          <w:tcPr>
+            <w:tcW w:w="2263" w:type="dxa"/>
+          </w:tcPr>
+          <w:p>
+            <w:pPr>
+              <w:jc w:val="center"/>
+            </w:pPr>
+            <w:r>
+              <w:t>laboratories</w:t>
+            </w:r>
+          </w:p>
+        </w:tc>
+        <w:tc>
+          <w:tcPr>
+            <w:tcW w:w="3686" w:type="dxa"/>
+          </w:tcPr>
+          <w:p>
+            <w:pPr>
+              <w:jc w:val="center"/>
+              <w:rPr>
+                <w:lang w:val="el-GR"/>
+              </w:rPr>
+            </w:pPr>
+            <w:r>
+              <w:t>95</w:t>
+            </w:r>
+          </w:p>
+        </w:tc>
+        <w:tc>
+          <w:tcPr>
+            <w:tcW w:w="3544" w:type="dxa"/>
+          </w:tcPr>
+          <w:p>
+            <w:pPr>
+              <w:jc w:val="center"/>
+            </w:pPr>
+            <w:r>
+              <w:t>5</w:t>
+            </w:r>
+          </w:p>
+        </w:tc>
+      </w:tr>
+      <w:tr>
+        <w:tc>
+          <w:tcPr>
+            <w:tcW w:w="2263" w:type="dxa"/>
+          </w:tcPr>
+          <w:p>
+            <w:pPr>
+              <w:jc w:val="center"/>
+            </w:pPr>
+            <w:r>
+              <w:t>Technical</w:t>
+            </w:r>
+          </w:p>
+        </w:tc>
+        <w:tc>
+          <w:tcPr>
+            <w:tcW w:w="3686" w:type="dxa"/>
+          </w:tcPr>
+          <w:p>
+            <w:pPr>
+              <w:jc w:val="center"/>
+            </w:pPr>
+            <w:r>
+              <w:t>49</w:t>
+            </w:r>
+          </w:p>
+        </w:tc>
+        <w:tc>
+          <w:tcPr>
+            <w:tcW w:w="3544" w:type="dxa"/>
+          </w:tcPr>
+          <w:p>
+            <w:pPr>
+              <w:jc w:val="center"/>
+            </w:pPr>
+            <w:r>
+              <w:t>6</w:t>
+            </w:r>
+          </w:p>
+        </w:tc>
+      </w:tr>
+      <w:tr>
+        <w:tc>
+          <w:tcPr>
+            <w:tcW w:w="2263" w:type="dxa"/>
+          </w:tcPr>
+          <w:p>
+            <w:pPr>
+              <w:jc w:val="center"/>
+            </w:pPr>
+            <w:r>
+              <w:t>Venetian</w:t>
+            </w:r>
+          </w:p>
+        </w:tc>
+        <w:tc>
+          <w:tcPr>
+            <w:tcW w:w="3686" w:type="dxa"/>
+          </w:tcPr>
+          <w:p>
+            <w:pPr>
+              <w:jc w:val="center"/>
+            </w:pPr>
+            <w:r>
+              <w:t>56</w:t>
+            </w:r>
+          </w:p>
+        </w:tc>
+        <w:tc>
+          <w:tcPr>
+            <w:tcW w:w="3544" w:type="dxa"/>
+          </w:tcPr>
+          <w:p>
+            <w:pPr>
+              <w:jc w:val="center"/>
+            </w:pPr>
+            <w:r>
+              <w:t>7</w:t>
+            </w:r>
+          </w:p>
+        </w:tc>
+      </w:tr>
+    </w:tbl>
+    <w:p>
+      <w:pPr>
+        <w:rPr>
+          <w:lang w:val="el-GR"/>
+        </w:rPr>
+      </w:pPr>
+    </w:p>
+    <w:p>
+      <w:pPr>
+        <w:jc w:val="center"/>
+        <w:rPr>
+          <w:b/>
+          <w:bCs/>
+          <w:lang w:val="el-GR"/>
+        </w:rPr>
+      </w:pPr>
+      <w:r>
+        <w:rPr>
+          <w:b/>
+          <w:bCs/>
+          <w:lang w:val="el-GR"/>
+        </w:rPr>
+        <w:t xml:space="preserve">Αποτελέσματα </w:t>
+      </w:r>
+      <w:r>
+        <w:rPr>
+          <w:b/>
+          <w:bCs/>
+          <w:lang w:val="el-GR"/>
+        </w:rPr>
+        <w:t>Ανε</w:t>
+      </w:r>
+      <w:r>
+        <w:rPr>
+          <w:b/>
+          <w:bCs/>
+          <w:lang w:val="el-GR"/>
+        </w:rPr>
+        <w:t>πιτυχών Αναζητήσεων</w:t>
+      </w:r>
+    </w:p>
+    <w:tbl>
+      <w:tblPr>
+        <w:tblStyle w:val="a6"/>
+        <w:tblW w:w="0" w:type="auto"/>
+        <w:jc w:val="center"/>
+        <w:tblLook w:val="04A0" w:firstRow="1" w:lastRow="0" w:firstColumn="1" w:lastColumn="0" w:noHBand="0" w:noVBand="1"/>
+      </w:tblPr>
+      <w:tblGrid>
+        <w:gridCol w:w="3681"/>
+        <w:gridCol w:w="3402"/>
+      </w:tblGrid>
+      <w:tr>
+        <w:trPr>
+          <w:jc w:val="center"/>
+        </w:trPr>
+        <w:tc>
+          <w:tcPr>
+            <w:tcW w:w="3681" w:type="dxa"/>
+          </w:tcPr>
+          <w:p>
+            <w:pPr>
+              <w:jc w:val="center"/>
+              <w:rPr>
+                <w:lang w:val="el-GR"/>
+              </w:rPr>
+            </w:pPr>
+            <w:r>
+              <w:rPr>
+                <w:lang w:val="el-GR"/>
+              </w:rPr>
+              <w:t>Εξαντλητική Αναζήτηση (Προσβάσεις)</w:t>
+            </w:r>
+          </w:p>
+        </w:tc>
+        <w:tc>
+          <w:tcPr>
+            <w:tcW w:w="3402" w:type="dxa"/>
+          </w:tcPr>
+          <w:p>
+            <w:pPr>
+              <w:jc w:val="center"/>
+              <w:rPr>
+                <w:lang w:val="el-GR"/>
+              </w:rPr>
+            </w:pPr>
+            <w:r>
+              <w:rPr>
+                <w:lang w:val="el-GR"/>
+              </w:rPr>
+              <w:t>Δυαδική Αναζήτηση (Προσβάσεις)</w:t>
+            </w:r>
+          </w:p>
+        </w:tc>
+      </w:tr>
+      <w:tr>
+        <w:trPr>
+          <w:jc w:val="center"/>
+        </w:trPr>
+        <w:tc>
+          <w:tcPr>
+            <w:tcW w:w="3681" w:type="dxa"/>
+          </w:tcPr>
+          <w:p>
+            <w:pPr>
+              <w:jc w:val="center"/>
+              <w:rPr>
+                <w:lang w:val="el-GR"/>
+              </w:rPr>
+            </w:pPr>
+            <w:r>
+              <w:t>133,7</w:t>
+            </w:r>
+          </w:p>
+        </w:tc>
+        <w:tc>
+          <w:tcPr>
+            <w:tcW w:w="3402" w:type="dxa"/>
+          </w:tcPr>
+          <w:p>
+            <w:pPr>
+              <w:jc w:val="center"/>
+            </w:pPr>
+            <w:r>
+              <w:t>6,2</w:t>
+            </w:r>
+          </w:p>
+        </w:tc>
+      </w:tr>
+    </w:tbl>
+    <w:p>
+      <w:pPr>
+        <w:rPr>
+          <w:lang w:val="el-GR"/>
+        </w:rPr>
+      </w:pPr>
+    </w:p>
+    <w:p>
+      <w:pPr>
+        <w:rPr>
+          <w:lang w:val="el-GR"/>
+        </w:rPr>
+      </w:pPr>
     </w:p>
     <w:sectPr>
       <w:pgSz w:w="12240" w:h="15840"/>
@@ -1266,6 +2364,48 @@
     <w:uiPriority w:val="99"/>
     <w:rsid w:val="00C01138"/>
   </w:style>
+  <w:style w:type="character" w:styleId="-">
+    <w:name w:val="Hyperlink"/>
+    <w:basedOn w:val="a0"/>
+    <w:uiPriority w:val="99"/>
+    <w:unhideWhenUsed/>
+    <w:rsid w:val="00FF79C2"/>
+    <w:rPr>
+      <w:color w:val="0000FF"/>
+      <w:u w:val="single"/>
+    </w:rPr>
+  </w:style>
+  <w:style w:type="character" w:styleId="a5">
+    <w:name w:val="Unresolved Mention"/>
+    <w:basedOn w:val="a0"/>
+    <w:uiPriority w:val="99"/>
+    <w:semiHidden/>
+    <w:unhideWhenUsed/>
+    <w:rsid w:val="00FF79C2"/>
+    <w:rPr>
+      <w:color w:val="605E5C"/>
+      <w:shd w:val="clear" w:color="auto" w:fill="E1DFDD"/>
+    </w:rPr>
+  </w:style>
+  <w:style w:type="table" w:styleId="a6">
+    <w:name w:val="Table Grid"/>
+    <w:basedOn w:val="a1"/>
+    <w:uiPriority w:val="39"/>
+    <w:rsid w:val="00F634B4"/>
+    <w:pPr>
+      <w:spacing w:after="0" w:line="240" w:lineRule="auto"/>
+    </w:pPr>
+    <w:tblPr>
+      <w:tblBorders>
+        <w:top w:val="single" w:sz="4" w:space="0" w:color="auto"/>
+        <w:left w:val="single" w:sz="4" w:space="0" w:color="auto"/>
+        <w:bottom w:val="single" w:sz="4" w:space="0" w:color="auto"/>
+        <w:right w:val="single" w:sz="4" w:space="0" w:color="auto"/>
+        <w:insideH w:val="single" w:sz="4" w:space="0" w:color="auto"/>
+        <w:insideV w:val="single" w:sz="4" w:space="0" w:color="auto"/>
+      </w:tblBorders>
+    </w:tblPr>
+  </w:style>
 </w:styles>
 </file>
 

--- a/Project Text Editor and File Indexing/Αναφορά.docx
+++ b/Project Text Editor and File Indexing/Αναφορά.docx
@@ -230,11 +230,9 @@
         </w:rPr>
         <w:t xml:space="preserve"> </w:t>
       </w:r>
-      <w:proofErr w:type="spellStart"/>
       <w:r>
         <w:t>IComparable</w:t>
       </w:r>
-      <w:proofErr w:type="spellEnd"/>
       <w:r>
         <w:rPr>
           <w:lang w:val="el-GR"/>
@@ -301,11 +299,9 @@
         </w:rPr>
         <w:t xml:space="preserve">μέθοδος </w:t>
       </w:r>
-      <w:proofErr w:type="spellStart"/>
       <w:r>
         <w:t>compareTo</w:t>
       </w:r>
-      <w:proofErr w:type="spellEnd"/>
       <w:r>
         <w:rPr>
           <w:lang w:val="el-GR"/>
@@ -347,11 +343,9 @@
         </w:rPr>
         <w:t xml:space="preserve"> δημιουργήθηκε η Κλάση </w:t>
       </w:r>
-      <w:proofErr w:type="spellStart"/>
       <w:r>
         <w:t>IndexingTable</w:t>
       </w:r>
-      <w:proofErr w:type="spellEnd"/>
       <w:r>
         <w:rPr>
           <w:lang w:val="el-GR"/>
@@ -364,11 +358,9 @@
         </w:rPr>
         <w:t xml:space="preserve"> η οποία χρησιμοποιώντας δύο </w:t>
       </w:r>
-      <w:proofErr w:type="spellStart"/>
       <w:r>
         <w:t>ArrayList</w:t>
       </w:r>
-      <w:proofErr w:type="spellEnd"/>
       <w:r>
         <w:rPr>
           <w:lang w:val="el-GR"/>
@@ -482,11 +474,9 @@
         </w:rPr>
         <w:t xml:space="preserve">Κλάση </w:t>
       </w:r>
-      <w:proofErr w:type="spellStart"/>
       <w:r>
         <w:t>SizeConstants</w:t>
       </w:r>
-      <w:proofErr w:type="spellEnd"/>
       <w:r>
         <w:rPr>
           <w:lang w:val="el-GR"/>
@@ -546,25 +536,21 @@
         </w:rPr>
         <w:t xml:space="preserve"> που υπάρχει στην διπλά διασυνδεμένη λίστα του προγράμματος, δημιουργήθηκες η Κλάση </w:t>
       </w:r>
-      <w:proofErr w:type="spellStart"/>
       <w:r>
         <w:rPr>
           <w:lang w:val="el-GR"/>
         </w:rPr>
         <w:t>IndexFileBufferFileWriter</w:t>
       </w:r>
-      <w:proofErr w:type="spellEnd"/>
       <w:r>
         <w:rPr>
           <w:lang w:val="el-GR"/>
         </w:rPr>
         <w:t xml:space="preserve">. Η συγκεκριμένη κλάση, χρησιμοποιεί το στιγμιότυπο του </w:t>
       </w:r>
-      <w:proofErr w:type="spellStart"/>
       <w:r>
         <w:t>IndexingTable</w:t>
       </w:r>
-      <w:proofErr w:type="spellEnd"/>
       <w:r>
         <w:rPr>
           <w:lang w:val="el-GR"/>
@@ -673,11 +659,9 @@
         </w:rPr>
         <w:t xml:space="preserve"> δημιουργήθηκε η Κλάση </w:t>
       </w:r>
-      <w:proofErr w:type="spellStart"/>
       <w:r>
         <w:t>FileScanner</w:t>
       </w:r>
-      <w:proofErr w:type="spellEnd"/>
       <w:r>
         <w:rPr>
           <w:lang w:val="el-GR"/>
@@ -1053,6 +1037,16 @@
           <w:lang w:val="el-GR"/>
         </w:rPr>
         <w:lastRenderedPageBreak/>
+        <w:t xml:space="preserve">Μετρήσεις και </w:t>
+      </w:r>
+      <w:r>
+        <w:rPr>
+          <w:b/>
+          <w:bCs/>
+          <w:sz w:val="28"/>
+          <w:szCs w:val="28"/>
+          <w:lang w:val="el-GR"/>
+        </w:rPr>
         <w:t>Πορίσματα Πειράματος</w:t>
       </w:r>
     </w:p>
@@ -1104,6 +1098,7 @@
           </w:tcPr>
           <w:p>
             <w:pPr>
+              <w:jc w:val="center"/>
               <w:rPr>
                 <w:lang w:val="el-GR"/>
               </w:rPr>
@@ -1121,6 +1116,9 @@
             <w:tcW w:w="3117" w:type="dxa"/>
           </w:tcPr>
           <w:p>
+            <w:pPr>
+              <w:jc w:val="center"/>
+            </w:pPr>
             <w:r>
               <w:rPr>
                 <w:lang w:val="el-GR"/>
@@ -1138,6 +1136,7 @@
           </w:tcPr>
           <w:p>
             <w:pPr>
+              <w:jc w:val="center"/>
               <w:rPr>
                 <w:lang w:val="el-GR"/>
               </w:rPr>
@@ -1157,6 +1156,9 @@
             <w:tcW w:w="3116" w:type="dxa"/>
           </w:tcPr>
           <w:p>
+            <w:pPr>
+              <w:jc w:val="center"/>
+            </w:pPr>
             <w:r>
               <w:rPr>
                 <w:lang w:val="el-GR"/>
@@ -1179,6 +1181,9 @@
             <w:tcW w:w="3117" w:type="dxa"/>
           </w:tcPr>
           <w:p>
+            <w:pPr>
+              <w:jc w:val="center"/>
+            </w:pPr>
             <w:r>
               <w:t>68000</w:t>
             </w:r>
@@ -1189,6 +1194,9 @@
             <w:tcW w:w="3117" w:type="dxa"/>
           </w:tcPr>
           <w:p>
+            <w:pPr>
+              <w:jc w:val="center"/>
+            </w:pPr>
             <w:r>
               <w:t>13</w:t>
             </w:r>
@@ -1205,10 +1213,23 @@
           </w:tcPr>
           <w:p>
             <w:pPr>
-              <w:rPr>
-                <w:lang w:val="el-GR"/>
-              </w:rPr>
-            </w:pPr>
+              <w:jc w:val="center"/>
+            </w:pPr>
+            <w:r>
+              <w:rPr>
+                <w:lang w:val="el-GR"/>
+              </w:rPr>
+              <w:t>testfile_x2</w:t>
+            </w:r>
+            <w:r>
+              <w:rPr>
+                <w:lang w:val="el-GR"/>
+              </w:rPr>
+              <w:t>.</w:t>
+            </w:r>
+            <w:r>
+              <w:t>txt</w:t>
+            </w:r>
           </w:p>
         </w:tc>
         <w:tc>
@@ -1217,10 +1238,11 @@
           </w:tcPr>
           <w:p>
             <w:pPr>
-              <w:rPr>
-                <w:lang w:val="el-GR"/>
-              </w:rPr>
-            </w:pPr>
+              <w:jc w:val="center"/>
+            </w:pPr>
+            <w:r>
+              <w:t>135.000</w:t>
+            </w:r>
           </w:p>
         </w:tc>
         <w:tc>
@@ -1229,10 +1251,11 @@
           </w:tcPr>
           <w:p>
             <w:pPr>
-              <w:rPr>
-                <w:lang w:val="el-GR"/>
-              </w:rPr>
-            </w:pPr>
+              <w:jc w:val="center"/>
+            </w:pPr>
+            <w:r>
+              <w:t>262</w:t>
+            </w:r>
           </w:p>
         </w:tc>
       </w:tr>
@@ -1243,10 +1266,29 @@
           </w:tcPr>
           <w:p>
             <w:pPr>
-              <w:rPr>
-                <w:lang w:val="el-GR"/>
-              </w:rPr>
-            </w:pPr>
+              <w:jc w:val="center"/>
+              <w:rPr>
+                <w:lang w:val="el-GR"/>
+              </w:rPr>
+            </w:pPr>
+            <w:r>
+              <w:rPr>
+                <w:lang w:val="el-GR"/>
+              </w:rPr>
+              <w:t>testfile_x</w:t>
+            </w:r>
+            <w:r>
+              <w:t>5</w:t>
+            </w:r>
+            <w:r>
+              <w:rPr>
+                <w:lang w:val="el-GR"/>
+              </w:rPr>
+              <w:t>.</w:t>
+            </w:r>
+            <w:r>
+              <w:t>txt</w:t>
+            </w:r>
           </w:p>
         </w:tc>
         <w:tc>
@@ -1255,10 +1297,11 @@
           </w:tcPr>
           <w:p>
             <w:pPr>
-              <w:rPr>
-                <w:lang w:val="el-GR"/>
-              </w:rPr>
-            </w:pPr>
+              <w:jc w:val="center"/>
+            </w:pPr>
+            <w:r>
+              <w:t>337.000</w:t>
+            </w:r>
           </w:p>
         </w:tc>
         <w:tc>
@@ -1267,10 +1310,11 @@
           </w:tcPr>
           <w:p>
             <w:pPr>
-              <w:rPr>
-                <w:lang w:val="el-GR"/>
-              </w:rPr>
-            </w:pPr>
+              <w:jc w:val="center"/>
+            </w:pPr>
+            <w:r>
+              <w:t>655</w:t>
+            </w:r>
           </w:p>
         </w:tc>
       </w:tr>
@@ -1281,10 +1325,17 @@
           </w:tcPr>
           <w:p>
             <w:pPr>
-              <w:rPr>
-                <w:lang w:val="el-GR"/>
-              </w:rPr>
-            </w:pPr>
+              <w:jc w:val="center"/>
+            </w:pPr>
+            <w:r>
+              <w:rPr>
+                <w:lang w:val="el-GR"/>
+              </w:rPr>
+              <w:t>testfile_x10</w:t>
+            </w:r>
+            <w:r>
+              <w:t>.txt</w:t>
+            </w:r>
           </w:p>
         </w:tc>
         <w:tc>
@@ -1293,10 +1344,13 @@
           </w:tcPr>
           <w:p>
             <w:pPr>
-              <w:rPr>
-                <w:lang w:val="el-GR"/>
-              </w:rPr>
-            </w:pPr>
+              <w:jc w:val="center"/>
+            </w:pPr>
+            <w:r>
+              <w:t>675.000</w:t>
+            </w:r>
+            <w:bookmarkStart w:id="0" w:name="_GoBack"/>
+            <w:bookmarkEnd w:id="0"/>
           </w:p>
         </w:tc>
         <w:tc>
@@ -1305,10 +1359,11 @@
           </w:tcPr>
           <w:p>
             <w:pPr>
-              <w:rPr>
-                <w:lang w:val="el-GR"/>
-              </w:rPr>
-            </w:pPr>
+              <w:jc w:val="center"/>
+            </w:pPr>
+            <w:r>
+              <w:t>1310</w:t>
+            </w:r>
           </w:p>
         </w:tc>
       </w:tr>
@@ -1319,6 +1374,7 @@
           </w:tcPr>
           <w:p>
             <w:pPr>
+              <w:jc w:val="center"/>
               <w:rPr>
                 <w:lang w:val="el-GR"/>
               </w:rPr>
@@ -1331,6 +1387,7 @@
           </w:tcPr>
           <w:p>
             <w:pPr>
+              <w:jc w:val="center"/>
               <w:rPr>
                 <w:lang w:val="el-GR"/>
               </w:rPr>
@@ -1343,6 +1400,7 @@
           </w:tcPr>
           <w:p>
             <w:pPr>
+              <w:jc w:val="center"/>
               <w:rPr>
                 <w:lang w:val="el-GR"/>
               </w:rPr>
@@ -1406,10 +1464,7 @@
         <w:t>txt</w:t>
       </w:r>
     </w:p>
-    <w:p>
-      <w:bookmarkStart w:id="0" w:name="_GoBack"/>
-      <w:bookmarkEnd w:id="0"/>
-    </w:p>
+    <w:p/>
     <w:p>
       <w:pPr>
         <w:jc w:val="center"/>
@@ -1737,13 +1792,13 @@
     <w:tbl>
       <w:tblPr>
         <w:tblStyle w:val="a6"/>
-        <w:tblW w:w="0" w:type="auto"/>
+        <w:tblW w:w="9493" w:type="dxa"/>
         <w:jc w:val="center"/>
         <w:tblLook w:val="04A0" w:firstRow="1" w:lastRow="0" w:firstColumn="1" w:lastColumn="0" w:noHBand="0" w:noVBand="1"/>
       </w:tblPr>
       <w:tblGrid>
-        <w:gridCol w:w="3681"/>
-        <w:gridCol w:w="3402"/>
+        <w:gridCol w:w="4962"/>
+        <w:gridCol w:w="4531"/>
       </w:tblGrid>
       <w:tr>
         <w:trPr>
@@ -1751,39 +1806,69 @@
         </w:trPr>
         <w:tc>
           <w:tcPr>
-            <w:tcW w:w="3681" w:type="dxa"/>
-          </w:tcPr>
-          <w:p>
-            <w:pPr>
-              <w:jc w:val="center"/>
-              <w:rPr>
-                <w:lang w:val="el-GR"/>
-              </w:rPr>
-            </w:pPr>
-            <w:r>
-              <w:rPr>
-                <w:lang w:val="el-GR"/>
-              </w:rPr>
-              <w:t>Εξαντλητική Αναζήτηση (Προσβάσεις)</w:t>
-            </w:r>
-          </w:p>
-        </w:tc>
-        <w:tc>
-          <w:tcPr>
-            <w:tcW w:w="3402" w:type="dxa"/>
-          </w:tcPr>
-          <w:p>
-            <w:pPr>
-              <w:jc w:val="center"/>
-              <w:rPr>
-                <w:lang w:val="el-GR"/>
-              </w:rPr>
-            </w:pPr>
-            <w:r>
-              <w:rPr>
-                <w:lang w:val="el-GR"/>
-              </w:rPr>
-              <w:t>Δυαδική Αναζήτηση (Προσβάσεις)</w:t>
+            <w:tcW w:w="4962" w:type="dxa"/>
+          </w:tcPr>
+          <w:p>
+            <w:pPr>
+              <w:jc w:val="center"/>
+              <w:rPr>
+                <w:lang w:val="el-GR"/>
+              </w:rPr>
+            </w:pPr>
+            <w:r>
+              <w:rPr>
+                <w:lang w:val="el-GR"/>
+              </w:rPr>
+              <w:t>Εξαντλητική Αναζήτηση (</w:t>
+            </w:r>
+            <w:r>
+              <w:rPr>
+                <w:lang w:val="el-GR"/>
+              </w:rPr>
+              <w:t>Μέσος όρος π</w:t>
+            </w:r>
+            <w:r>
+              <w:rPr>
+                <w:lang w:val="el-GR"/>
+              </w:rPr>
+              <w:t>ροσβάσε</w:t>
+            </w:r>
+            <w:r>
+              <w:rPr>
+                <w:lang w:val="el-GR"/>
+              </w:rPr>
+              <w:t>ων</w:t>
+            </w:r>
+            <w:r>
+              <w:rPr>
+                <w:lang w:val="el-GR"/>
+              </w:rPr>
+              <w:t>)</w:t>
+            </w:r>
+          </w:p>
+        </w:tc>
+        <w:tc>
+          <w:tcPr>
+            <w:tcW w:w="4531" w:type="dxa"/>
+          </w:tcPr>
+          <w:p>
+            <w:pPr>
+              <w:jc w:val="center"/>
+              <w:rPr>
+                <w:lang w:val="el-GR"/>
+              </w:rPr>
+            </w:pPr>
+            <w:r>
+              <w:rPr>
+                <w:lang w:val="el-GR"/>
+              </w:rPr>
+              <w:t xml:space="preserve">Δυαδική Αναζήτηση </w:t>
+            </w:r>
+            <w:r>
+              <w:rPr>
+                <w:lang w:val="el-GR"/>
+              </w:rPr>
+              <w:t>(Μέσος όρος προσβάσεων)</w:t>
             </w:r>
           </w:p>
         </w:tc>
@@ -1794,7 +1879,7 @@
         </w:trPr>
         <w:tc>
           <w:tcPr>
-            <w:tcW w:w="3681" w:type="dxa"/>
+            <w:tcW w:w="4962" w:type="dxa"/>
           </w:tcPr>
           <w:p>
             <w:pPr>
@@ -1810,7 +1895,7 @@
         </w:tc>
         <w:tc>
           <w:tcPr>
-            <w:tcW w:w="3402" w:type="dxa"/>
+            <w:tcW w:w="4531" w:type="dxa"/>
           </w:tcPr>
           <w:p>
             <w:pPr>
@@ -1830,6 +1915,1356 @@
         </w:rPr>
       </w:pPr>
     </w:p>
+    <w:p>
+      <w:pPr>
+        <w:rPr>
+          <w:lang w:val="el-GR"/>
+        </w:rPr>
+      </w:pPr>
+    </w:p>
+    <w:p>
+      <w:pPr>
+        <w:rPr>
+          <w:lang w:val="el-GR"/>
+        </w:rPr>
+      </w:pPr>
+    </w:p>
+    <w:p>
+      <w:pPr>
+        <w:jc w:val="center"/>
+        <w:rPr>
+          <w:b/>
+          <w:bCs/>
+          <w:sz w:val="32"/>
+          <w:szCs w:val="32"/>
+          <w:lang w:val="el-GR"/>
+        </w:rPr>
+      </w:pPr>
+      <w:r>
+        <w:rPr>
+          <w:b/>
+          <w:bCs/>
+          <w:sz w:val="32"/>
+          <w:szCs w:val="32"/>
+          <w:lang w:val="el-GR"/>
+        </w:rPr>
+        <w:t xml:space="preserve">Μετρήσεις για το αρχείο </w:t>
+      </w:r>
+      <w:r>
+        <w:rPr>
+          <w:b/>
+          <w:bCs/>
+          <w:sz w:val="32"/>
+          <w:szCs w:val="32"/>
+          <w:lang w:val="el-GR"/>
+        </w:rPr>
+        <w:t>testfile_x2</w:t>
+      </w:r>
+      <w:r>
+        <w:rPr>
+          <w:b/>
+          <w:bCs/>
+          <w:sz w:val="32"/>
+          <w:szCs w:val="32"/>
+          <w:lang w:val="el-GR"/>
+        </w:rPr>
+        <w:t>.</w:t>
+      </w:r>
+      <w:r>
+        <w:rPr>
+          <w:b/>
+          <w:bCs/>
+          <w:sz w:val="32"/>
+          <w:szCs w:val="32"/>
+        </w:rPr>
+        <w:t>txt</w:t>
+      </w:r>
+    </w:p>
+    <w:p>
+      <w:pPr>
+        <w:rPr>
+          <w:lang w:val="el-GR"/>
+        </w:rPr>
+      </w:pPr>
+    </w:p>
+    <w:p>
+      <w:pPr>
+        <w:jc w:val="center"/>
+        <w:rPr>
+          <w:b/>
+          <w:bCs/>
+          <w:lang w:val="el-GR"/>
+        </w:rPr>
+      </w:pPr>
+      <w:r>
+        <w:rPr>
+          <w:b/>
+          <w:bCs/>
+          <w:lang w:val="el-GR"/>
+        </w:rPr>
+        <w:t>Αποτελέσματα Επιτυχών Αναζητήσεων</w:t>
+      </w:r>
+    </w:p>
+    <w:tbl>
+      <w:tblPr>
+        <w:tblStyle w:val="a6"/>
+        <w:tblW w:w="9493" w:type="dxa"/>
+        <w:tblLook w:val="04A0" w:firstRow="1" w:lastRow="0" w:firstColumn="1" w:lastColumn="0" w:noHBand="0" w:noVBand="1"/>
+      </w:tblPr>
+      <w:tblGrid>
+        <w:gridCol w:w="2263"/>
+        <w:gridCol w:w="3686"/>
+        <w:gridCol w:w="3544"/>
+      </w:tblGrid>
+      <w:tr>
+        <w:tc>
+          <w:tcPr>
+            <w:tcW w:w="2263" w:type="dxa"/>
+          </w:tcPr>
+          <w:p>
+            <w:pPr>
+              <w:jc w:val="center"/>
+              <w:rPr>
+                <w:lang w:val="el-GR"/>
+              </w:rPr>
+            </w:pPr>
+            <w:r>
+              <w:rPr>
+                <w:lang w:val="el-GR"/>
+              </w:rPr>
+              <w:t>Λέξη</w:t>
+            </w:r>
+          </w:p>
+        </w:tc>
+        <w:tc>
+          <w:tcPr>
+            <w:tcW w:w="3686" w:type="dxa"/>
+          </w:tcPr>
+          <w:p>
+            <w:pPr>
+              <w:jc w:val="center"/>
+              <w:rPr>
+                <w:lang w:val="el-GR"/>
+              </w:rPr>
+            </w:pPr>
+            <w:r>
+              <w:rPr>
+                <w:lang w:val="el-GR"/>
+              </w:rPr>
+              <w:t>Εξαντλητική Αναζήτηση (Προσβάσεις)</w:t>
+            </w:r>
+          </w:p>
+        </w:tc>
+        <w:tc>
+          <w:tcPr>
+            <w:tcW w:w="3544" w:type="dxa"/>
+          </w:tcPr>
+          <w:p>
+            <w:pPr>
+              <w:jc w:val="center"/>
+              <w:rPr>
+                <w:lang w:val="el-GR"/>
+              </w:rPr>
+            </w:pPr>
+            <w:r>
+              <w:rPr>
+                <w:lang w:val="el-GR"/>
+              </w:rPr>
+              <w:t>Δυαδική Αναζήτηση (Προσβάσεις)</w:t>
+            </w:r>
+          </w:p>
+        </w:tc>
+      </w:tr>
+      <w:tr>
+        <w:tc>
+          <w:tcPr>
+            <w:tcW w:w="2263" w:type="dxa"/>
+          </w:tcPr>
+          <w:p>
+            <w:pPr>
+              <w:jc w:val="center"/>
+            </w:pPr>
+            <w:r>
+              <w:t>Rectors</w:t>
+            </w:r>
+          </w:p>
+        </w:tc>
+        <w:tc>
+          <w:tcPr>
+            <w:tcW w:w="3686" w:type="dxa"/>
+          </w:tcPr>
+          <w:p>
+            <w:pPr>
+              <w:jc w:val="center"/>
+              <w:rPr>
+                <w:lang w:val="el-GR"/>
+              </w:rPr>
+            </w:pPr>
+            <w:r>
+              <w:t>80</w:t>
+            </w:r>
+          </w:p>
+        </w:tc>
+        <w:tc>
+          <w:tcPr>
+            <w:tcW w:w="3544" w:type="dxa"/>
+          </w:tcPr>
+          <w:p>
+            <w:pPr>
+              <w:jc w:val="center"/>
+            </w:pPr>
+            <w:r>
+              <w:t>8</w:t>
+            </w:r>
+          </w:p>
+        </w:tc>
+      </w:tr>
+      <w:tr>
+        <w:tc>
+          <w:tcPr>
+            <w:tcW w:w="2263" w:type="dxa"/>
+          </w:tcPr>
+          <w:p>
+            <w:pPr>
+              <w:jc w:val="center"/>
+            </w:pPr>
+            <w:r>
+              <w:t>laboratories</w:t>
+            </w:r>
+          </w:p>
+        </w:tc>
+        <w:tc>
+          <w:tcPr>
+            <w:tcW w:w="3686" w:type="dxa"/>
+          </w:tcPr>
+          <w:p>
+            <w:pPr>
+              <w:jc w:val="center"/>
+              <w:rPr>
+                <w:lang w:val="el-GR"/>
+              </w:rPr>
+            </w:pPr>
+            <w:r>
+              <w:t>188</w:t>
+            </w:r>
+          </w:p>
+        </w:tc>
+        <w:tc>
+          <w:tcPr>
+            <w:tcW w:w="3544" w:type="dxa"/>
+          </w:tcPr>
+          <w:p>
+            <w:pPr>
+              <w:jc w:val="center"/>
+            </w:pPr>
+            <w:r>
+              <w:t>7</w:t>
+            </w:r>
+          </w:p>
+        </w:tc>
+      </w:tr>
+      <w:tr>
+        <w:tc>
+          <w:tcPr>
+            <w:tcW w:w="2263" w:type="dxa"/>
+          </w:tcPr>
+          <w:p>
+            <w:pPr>
+              <w:jc w:val="center"/>
+            </w:pPr>
+            <w:r>
+              <w:t>Technical</w:t>
+            </w:r>
+          </w:p>
+        </w:tc>
+        <w:tc>
+          <w:tcPr>
+            <w:tcW w:w="3686" w:type="dxa"/>
+          </w:tcPr>
+          <w:p>
+            <w:pPr>
+              <w:jc w:val="center"/>
+            </w:pPr>
+            <w:r>
+              <w:t>96</w:t>
+            </w:r>
+          </w:p>
+        </w:tc>
+        <w:tc>
+          <w:tcPr>
+            <w:tcW w:w="3544" w:type="dxa"/>
+          </w:tcPr>
+          <w:p>
+            <w:pPr>
+              <w:jc w:val="center"/>
+            </w:pPr>
+            <w:r>
+              <w:t>6</w:t>
+            </w:r>
+          </w:p>
+        </w:tc>
+      </w:tr>
+      <w:tr>
+        <w:tc>
+          <w:tcPr>
+            <w:tcW w:w="2263" w:type="dxa"/>
+          </w:tcPr>
+          <w:p>
+            <w:pPr>
+              <w:jc w:val="center"/>
+            </w:pPr>
+            <w:r>
+              <w:t>Venetian</w:t>
+            </w:r>
+          </w:p>
+        </w:tc>
+        <w:tc>
+          <w:tcPr>
+            <w:tcW w:w="3686" w:type="dxa"/>
+          </w:tcPr>
+          <w:p>
+            <w:pPr>
+              <w:jc w:val="center"/>
+            </w:pPr>
+            <w:r>
+              <w:t>111</w:t>
+            </w:r>
+          </w:p>
+        </w:tc>
+        <w:tc>
+          <w:tcPr>
+            <w:tcW w:w="3544" w:type="dxa"/>
+          </w:tcPr>
+          <w:p>
+            <w:pPr>
+              <w:jc w:val="center"/>
+            </w:pPr>
+            <w:r>
+              <w:t>8</w:t>
+            </w:r>
+          </w:p>
+        </w:tc>
+      </w:tr>
+    </w:tbl>
+    <w:p>
+      <w:pPr>
+        <w:rPr>
+          <w:lang w:val="el-GR"/>
+        </w:rPr>
+      </w:pPr>
+    </w:p>
+    <w:p>
+      <w:pPr>
+        <w:jc w:val="center"/>
+        <w:rPr>
+          <w:b/>
+          <w:bCs/>
+          <w:lang w:val="el-GR"/>
+        </w:rPr>
+      </w:pPr>
+      <w:r>
+        <w:rPr>
+          <w:b/>
+          <w:bCs/>
+          <w:lang w:val="el-GR"/>
+        </w:rPr>
+        <w:lastRenderedPageBreak/>
+        <w:t>Αποτελέσματα Ανεπιτυχών Αναζητήσεων</w:t>
+      </w:r>
+    </w:p>
+    <w:tbl>
+      <w:tblPr>
+        <w:tblStyle w:val="a6"/>
+        <w:tblW w:w="9493" w:type="dxa"/>
+        <w:jc w:val="center"/>
+        <w:tblLook w:val="04A0" w:firstRow="1" w:lastRow="0" w:firstColumn="1" w:lastColumn="0" w:noHBand="0" w:noVBand="1"/>
+      </w:tblPr>
+      <w:tblGrid>
+        <w:gridCol w:w="4962"/>
+        <w:gridCol w:w="4531"/>
+      </w:tblGrid>
+      <w:tr>
+        <w:trPr>
+          <w:jc w:val="center"/>
+        </w:trPr>
+        <w:tc>
+          <w:tcPr>
+            <w:tcW w:w="4962" w:type="dxa"/>
+          </w:tcPr>
+          <w:p>
+            <w:pPr>
+              <w:jc w:val="center"/>
+              <w:rPr>
+                <w:lang w:val="el-GR"/>
+              </w:rPr>
+            </w:pPr>
+            <w:r>
+              <w:rPr>
+                <w:lang w:val="el-GR"/>
+              </w:rPr>
+              <w:t>Εξαντλητική Αναζήτηση (Μέσος όρος προσβάσεων)</w:t>
+            </w:r>
+          </w:p>
+        </w:tc>
+        <w:tc>
+          <w:tcPr>
+            <w:tcW w:w="4531" w:type="dxa"/>
+          </w:tcPr>
+          <w:p>
+            <w:pPr>
+              <w:jc w:val="center"/>
+              <w:rPr>
+                <w:lang w:val="el-GR"/>
+              </w:rPr>
+            </w:pPr>
+            <w:r>
+              <w:rPr>
+                <w:lang w:val="el-GR"/>
+              </w:rPr>
+              <w:t>Δυαδική Αναζήτηση (Μέσος όρος προσβάσεων)</w:t>
+            </w:r>
+          </w:p>
+        </w:tc>
+      </w:tr>
+      <w:tr>
+        <w:trPr>
+          <w:jc w:val="center"/>
+        </w:trPr>
+        <w:tc>
+          <w:tcPr>
+            <w:tcW w:w="4962" w:type="dxa"/>
+          </w:tcPr>
+          <w:p>
+            <w:pPr>
+              <w:jc w:val="center"/>
+              <w:rPr>
+                <w:lang w:val="el-GR"/>
+              </w:rPr>
+            </w:pPr>
+            <w:r>
+              <w:t>227,2</w:t>
+            </w:r>
+          </w:p>
+        </w:tc>
+        <w:tc>
+          <w:tcPr>
+            <w:tcW w:w="4531" w:type="dxa"/>
+          </w:tcPr>
+          <w:p>
+            <w:pPr>
+              <w:jc w:val="center"/>
+            </w:pPr>
+            <w:r>
+              <w:t>7,1</w:t>
+            </w:r>
+          </w:p>
+        </w:tc>
+      </w:tr>
+    </w:tbl>
+    <w:p>
+      <w:pPr>
+        <w:rPr>
+          <w:lang w:val="el-GR"/>
+        </w:rPr>
+      </w:pPr>
+    </w:p>
+    <w:p>
+      <w:pPr>
+        <w:rPr>
+          <w:lang w:val="el-GR"/>
+        </w:rPr>
+      </w:pPr>
+    </w:p>
+    <w:p>
+      <w:pPr>
+        <w:rPr>
+          <w:lang w:val="el-GR"/>
+        </w:rPr>
+      </w:pPr>
+    </w:p>
+    <w:p>
+      <w:pPr>
+        <w:jc w:val="center"/>
+        <w:rPr>
+          <w:b/>
+          <w:bCs/>
+          <w:sz w:val="32"/>
+          <w:szCs w:val="32"/>
+          <w:lang w:val="el-GR"/>
+        </w:rPr>
+      </w:pPr>
+      <w:r>
+        <w:rPr>
+          <w:b/>
+          <w:bCs/>
+          <w:sz w:val="32"/>
+          <w:szCs w:val="32"/>
+          <w:lang w:val="el-GR"/>
+        </w:rPr>
+        <w:t xml:space="preserve">Μετρήσεις για το αρχείο </w:t>
+      </w:r>
+      <w:r>
+        <w:rPr>
+          <w:b/>
+          <w:bCs/>
+          <w:sz w:val="32"/>
+          <w:szCs w:val="32"/>
+          <w:lang w:val="el-GR"/>
+        </w:rPr>
+        <w:t>testfile_x5</w:t>
+      </w:r>
+      <w:r>
+        <w:rPr>
+          <w:b/>
+          <w:bCs/>
+          <w:sz w:val="32"/>
+          <w:szCs w:val="32"/>
+          <w:lang w:val="el-GR"/>
+        </w:rPr>
+        <w:t>.</w:t>
+      </w:r>
+      <w:r>
+        <w:rPr>
+          <w:b/>
+          <w:bCs/>
+          <w:sz w:val="32"/>
+          <w:szCs w:val="32"/>
+        </w:rPr>
+        <w:t>txt</w:t>
+      </w:r>
+    </w:p>
+    <w:p>
+      <w:pPr>
+        <w:rPr>
+          <w:lang w:val="el-GR"/>
+        </w:rPr>
+      </w:pPr>
+    </w:p>
+    <w:p>
+      <w:pPr>
+        <w:jc w:val="center"/>
+        <w:rPr>
+          <w:b/>
+          <w:bCs/>
+          <w:lang w:val="el-GR"/>
+        </w:rPr>
+      </w:pPr>
+      <w:r>
+        <w:rPr>
+          <w:b/>
+          <w:bCs/>
+          <w:lang w:val="el-GR"/>
+        </w:rPr>
+        <w:t>Αποτελέσματα Επιτυχών Αναζητήσεων</w:t>
+      </w:r>
+    </w:p>
+    <w:tbl>
+      <w:tblPr>
+        <w:tblStyle w:val="a6"/>
+        <w:tblW w:w="9493" w:type="dxa"/>
+        <w:tblLook w:val="04A0" w:firstRow="1" w:lastRow="0" w:firstColumn="1" w:lastColumn="0" w:noHBand="0" w:noVBand="1"/>
+      </w:tblPr>
+      <w:tblGrid>
+        <w:gridCol w:w="2263"/>
+        <w:gridCol w:w="3686"/>
+        <w:gridCol w:w="3544"/>
+      </w:tblGrid>
+      <w:tr>
+        <w:tc>
+          <w:tcPr>
+            <w:tcW w:w="2263" w:type="dxa"/>
+          </w:tcPr>
+          <w:p>
+            <w:pPr>
+              <w:jc w:val="center"/>
+              <w:rPr>
+                <w:lang w:val="el-GR"/>
+              </w:rPr>
+            </w:pPr>
+            <w:r>
+              <w:rPr>
+                <w:lang w:val="el-GR"/>
+              </w:rPr>
+              <w:t>Λέξη</w:t>
+            </w:r>
+          </w:p>
+        </w:tc>
+        <w:tc>
+          <w:tcPr>
+            <w:tcW w:w="3686" w:type="dxa"/>
+          </w:tcPr>
+          <w:p>
+            <w:pPr>
+              <w:jc w:val="center"/>
+              <w:rPr>
+                <w:lang w:val="el-GR"/>
+              </w:rPr>
+            </w:pPr>
+            <w:r>
+              <w:rPr>
+                <w:lang w:val="el-GR"/>
+              </w:rPr>
+              <w:t>Εξαντλητική Αναζήτηση (Προσβάσεις)</w:t>
+            </w:r>
+          </w:p>
+        </w:tc>
+        <w:tc>
+          <w:tcPr>
+            <w:tcW w:w="3544" w:type="dxa"/>
+          </w:tcPr>
+          <w:p>
+            <w:pPr>
+              <w:jc w:val="center"/>
+              <w:rPr>
+                <w:lang w:val="el-GR"/>
+              </w:rPr>
+            </w:pPr>
+            <w:r>
+              <w:rPr>
+                <w:lang w:val="el-GR"/>
+              </w:rPr>
+              <w:t>Δυαδική Αναζήτηση (Προσβάσεις)</w:t>
+            </w:r>
+          </w:p>
+        </w:tc>
+      </w:tr>
+      <w:tr>
+        <w:tc>
+          <w:tcPr>
+            <w:tcW w:w="2263" w:type="dxa"/>
+          </w:tcPr>
+          <w:p>
+            <w:pPr>
+              <w:jc w:val="center"/>
+            </w:pPr>
+            <w:r>
+              <w:t>Rectors</w:t>
+            </w:r>
+          </w:p>
+        </w:tc>
+        <w:tc>
+          <w:tcPr>
+            <w:tcW w:w="3686" w:type="dxa"/>
+          </w:tcPr>
+          <w:p>
+            <w:pPr>
+              <w:jc w:val="center"/>
+              <w:rPr>
+                <w:lang w:val="el-GR"/>
+              </w:rPr>
+            </w:pPr>
+            <w:r>
+              <w:t>198</w:t>
+            </w:r>
+          </w:p>
+        </w:tc>
+        <w:tc>
+          <w:tcPr>
+            <w:tcW w:w="3544" w:type="dxa"/>
+          </w:tcPr>
+          <w:p>
+            <w:pPr>
+              <w:jc w:val="center"/>
+            </w:pPr>
+            <w:r>
+              <w:t>9</w:t>
+            </w:r>
+          </w:p>
+        </w:tc>
+      </w:tr>
+      <w:tr>
+        <w:tc>
+          <w:tcPr>
+            <w:tcW w:w="2263" w:type="dxa"/>
+          </w:tcPr>
+          <w:p>
+            <w:pPr>
+              <w:jc w:val="center"/>
+            </w:pPr>
+            <w:r>
+              <w:t>laboratories</w:t>
+            </w:r>
+          </w:p>
+        </w:tc>
+        <w:tc>
+          <w:tcPr>
+            <w:tcW w:w="3686" w:type="dxa"/>
+          </w:tcPr>
+          <w:p>
+            <w:pPr>
+              <w:jc w:val="center"/>
+              <w:rPr>
+                <w:lang w:val="el-GR"/>
+              </w:rPr>
+            </w:pPr>
+            <w:r>
+              <w:t>468</w:t>
+            </w:r>
+          </w:p>
+        </w:tc>
+        <w:tc>
+          <w:tcPr>
+            <w:tcW w:w="3544" w:type="dxa"/>
+          </w:tcPr>
+          <w:p>
+            <w:pPr>
+              <w:jc w:val="center"/>
+            </w:pPr>
+            <w:r>
+              <w:t>9</w:t>
+            </w:r>
+          </w:p>
+        </w:tc>
+      </w:tr>
+      <w:tr>
+        <w:tc>
+          <w:tcPr>
+            <w:tcW w:w="2263" w:type="dxa"/>
+          </w:tcPr>
+          <w:p>
+            <w:pPr>
+              <w:jc w:val="center"/>
+            </w:pPr>
+            <w:r>
+              <w:t>Technical</w:t>
+            </w:r>
+          </w:p>
+        </w:tc>
+        <w:tc>
+          <w:tcPr>
+            <w:tcW w:w="3686" w:type="dxa"/>
+          </w:tcPr>
+          <w:p>
+            <w:pPr>
+              <w:jc w:val="center"/>
+            </w:pPr>
+            <w:r>
+              <w:t>237</w:t>
+            </w:r>
+          </w:p>
+        </w:tc>
+        <w:tc>
+          <w:tcPr>
+            <w:tcW w:w="3544" w:type="dxa"/>
+          </w:tcPr>
+          <w:p>
+            <w:pPr>
+              <w:jc w:val="center"/>
+            </w:pPr>
+            <w:r>
+              <w:t>6</w:t>
+            </w:r>
+          </w:p>
+        </w:tc>
+      </w:tr>
+      <w:tr>
+        <w:tc>
+          <w:tcPr>
+            <w:tcW w:w="2263" w:type="dxa"/>
+          </w:tcPr>
+          <w:p>
+            <w:pPr>
+              <w:jc w:val="center"/>
+            </w:pPr>
+            <w:r>
+              <w:t>Venetian</w:t>
+            </w:r>
+          </w:p>
+        </w:tc>
+        <w:tc>
+          <w:tcPr>
+            <w:tcW w:w="3686" w:type="dxa"/>
+          </w:tcPr>
+          <w:p>
+            <w:pPr>
+              <w:jc w:val="center"/>
+            </w:pPr>
+            <w:r>
+              <w:t>274</w:t>
+            </w:r>
+          </w:p>
+        </w:tc>
+        <w:tc>
+          <w:tcPr>
+            <w:tcW w:w="3544" w:type="dxa"/>
+          </w:tcPr>
+          <w:p>
+            <w:pPr>
+              <w:jc w:val="center"/>
+            </w:pPr>
+            <w:r>
+              <w:t>8</w:t>
+            </w:r>
+          </w:p>
+        </w:tc>
+      </w:tr>
+    </w:tbl>
+    <w:p>
+      <w:pPr>
+        <w:rPr>
+          <w:lang w:val="el-GR"/>
+        </w:rPr>
+      </w:pPr>
+    </w:p>
+    <w:p>
+      <w:pPr>
+        <w:jc w:val="center"/>
+        <w:rPr>
+          <w:b/>
+          <w:bCs/>
+          <w:lang w:val="el-GR"/>
+        </w:rPr>
+      </w:pPr>
+      <w:r>
+        <w:rPr>
+          <w:b/>
+          <w:bCs/>
+          <w:lang w:val="el-GR"/>
+        </w:rPr>
+        <w:t>Αποτελέσματα Ανεπιτυχών Αναζητήσεων</w:t>
+      </w:r>
+    </w:p>
+    <w:tbl>
+      <w:tblPr>
+        <w:tblStyle w:val="a6"/>
+        <w:tblW w:w="9493" w:type="dxa"/>
+        <w:jc w:val="center"/>
+        <w:tblLook w:val="04A0" w:firstRow="1" w:lastRow="0" w:firstColumn="1" w:lastColumn="0" w:noHBand="0" w:noVBand="1"/>
+      </w:tblPr>
+      <w:tblGrid>
+        <w:gridCol w:w="4962"/>
+        <w:gridCol w:w="4531"/>
+      </w:tblGrid>
+      <w:tr>
+        <w:trPr>
+          <w:jc w:val="center"/>
+        </w:trPr>
+        <w:tc>
+          <w:tcPr>
+            <w:tcW w:w="4962" w:type="dxa"/>
+          </w:tcPr>
+          <w:p>
+            <w:pPr>
+              <w:jc w:val="center"/>
+              <w:rPr>
+                <w:lang w:val="el-GR"/>
+              </w:rPr>
+            </w:pPr>
+            <w:r>
+              <w:rPr>
+                <w:lang w:val="el-GR"/>
+              </w:rPr>
+              <w:t>Εξαντλητική Αναζήτηση (Μέσος όρος προσβάσεων)</w:t>
+            </w:r>
+          </w:p>
+        </w:tc>
+        <w:tc>
+          <w:tcPr>
+            <w:tcW w:w="4531" w:type="dxa"/>
+          </w:tcPr>
+          <w:p>
+            <w:pPr>
+              <w:jc w:val="center"/>
+              <w:rPr>
+                <w:lang w:val="el-GR"/>
+              </w:rPr>
+            </w:pPr>
+            <w:r>
+              <w:rPr>
+                <w:lang w:val="el-GR"/>
+              </w:rPr>
+              <w:t>Δυαδική Αναζήτηση (Μέσος όρος προσβάσεων)</w:t>
+            </w:r>
+          </w:p>
+        </w:tc>
+      </w:tr>
+      <w:tr>
+        <w:trPr>
+          <w:jc w:val="center"/>
+        </w:trPr>
+        <w:tc>
+          <w:tcPr>
+            <w:tcW w:w="4962" w:type="dxa"/>
+          </w:tcPr>
+          <w:p>
+            <w:pPr>
+              <w:jc w:val="center"/>
+              <w:rPr>
+                <w:lang w:val="el-GR"/>
+              </w:rPr>
+            </w:pPr>
+            <w:r>
+              <w:t>567,8</w:t>
+            </w:r>
+          </w:p>
+        </w:tc>
+        <w:tc>
+          <w:tcPr>
+            <w:tcW w:w="4531" w:type="dxa"/>
+          </w:tcPr>
+          <w:p>
+            <w:pPr>
+              <w:jc w:val="center"/>
+            </w:pPr>
+            <w:r>
+              <w:t>8</w:t>
+            </w:r>
+          </w:p>
+        </w:tc>
+      </w:tr>
+    </w:tbl>
+    <w:p>
+      <w:pPr>
+        <w:rPr>
+          <w:lang w:val="el-GR"/>
+        </w:rPr>
+      </w:pPr>
+    </w:p>
+    <w:p>
+      <w:pPr>
+        <w:rPr>
+          <w:lang w:val="el-GR"/>
+        </w:rPr>
+      </w:pPr>
+    </w:p>
+    <w:p>
+      <w:pPr>
+        <w:rPr>
+          <w:lang w:val="el-GR"/>
+        </w:rPr>
+      </w:pPr>
+    </w:p>
+    <w:p>
+      <w:pPr>
+        <w:jc w:val="center"/>
+        <w:rPr>
+          <w:b/>
+          <w:bCs/>
+          <w:sz w:val="32"/>
+          <w:szCs w:val="32"/>
+          <w:lang w:val="el-GR"/>
+        </w:rPr>
+      </w:pPr>
+      <w:r>
+        <w:rPr>
+          <w:b/>
+          <w:bCs/>
+          <w:sz w:val="32"/>
+          <w:szCs w:val="32"/>
+          <w:lang w:val="el-GR"/>
+        </w:rPr>
+        <w:t xml:space="preserve">Μετρήσεις για το αρχείο </w:t>
+      </w:r>
+      <w:r>
+        <w:rPr>
+          <w:b/>
+          <w:bCs/>
+          <w:sz w:val="32"/>
+          <w:szCs w:val="32"/>
+          <w:lang w:val="el-GR"/>
+        </w:rPr>
+        <w:t>testfile_x10</w:t>
+      </w:r>
+      <w:r>
+        <w:rPr>
+          <w:b/>
+          <w:bCs/>
+          <w:sz w:val="32"/>
+          <w:szCs w:val="32"/>
+          <w:lang w:val="el-GR"/>
+        </w:rPr>
+        <w:t>.</w:t>
+      </w:r>
+      <w:r>
+        <w:rPr>
+          <w:b/>
+          <w:bCs/>
+          <w:sz w:val="32"/>
+          <w:szCs w:val="32"/>
+        </w:rPr>
+        <w:t>txt</w:t>
+      </w:r>
+    </w:p>
+    <w:p>
+      <w:pPr>
+        <w:rPr>
+          <w:lang w:val="el-GR"/>
+        </w:rPr>
+      </w:pPr>
+    </w:p>
+    <w:p>
+      <w:pPr>
+        <w:jc w:val="center"/>
+        <w:rPr>
+          <w:b/>
+          <w:bCs/>
+          <w:lang w:val="el-GR"/>
+        </w:rPr>
+      </w:pPr>
+      <w:r>
+        <w:rPr>
+          <w:b/>
+          <w:bCs/>
+          <w:lang w:val="el-GR"/>
+        </w:rPr>
+        <w:t>Αποτελέσματα Επιτυχών Αναζητήσεων</w:t>
+      </w:r>
+    </w:p>
+    <w:tbl>
+      <w:tblPr>
+        <w:tblStyle w:val="a6"/>
+        <w:tblW w:w="9493" w:type="dxa"/>
+        <w:tblLook w:val="04A0" w:firstRow="1" w:lastRow="0" w:firstColumn="1" w:lastColumn="0" w:noHBand="0" w:noVBand="1"/>
+      </w:tblPr>
+      <w:tblGrid>
+        <w:gridCol w:w="2263"/>
+        <w:gridCol w:w="3686"/>
+        <w:gridCol w:w="3544"/>
+      </w:tblGrid>
+      <w:tr>
+        <w:tc>
+          <w:tcPr>
+            <w:tcW w:w="2263" w:type="dxa"/>
+          </w:tcPr>
+          <w:p>
+            <w:pPr>
+              <w:jc w:val="center"/>
+              <w:rPr>
+                <w:lang w:val="el-GR"/>
+              </w:rPr>
+            </w:pPr>
+            <w:r>
+              <w:rPr>
+                <w:lang w:val="el-GR"/>
+              </w:rPr>
+              <w:t>Λέξη</w:t>
+            </w:r>
+          </w:p>
+        </w:tc>
+        <w:tc>
+          <w:tcPr>
+            <w:tcW w:w="3686" w:type="dxa"/>
+          </w:tcPr>
+          <w:p>
+            <w:pPr>
+              <w:jc w:val="center"/>
+              <w:rPr>
+                <w:lang w:val="el-GR"/>
+              </w:rPr>
+            </w:pPr>
+            <w:r>
+              <w:rPr>
+                <w:lang w:val="el-GR"/>
+              </w:rPr>
+              <w:t>Εξαντλητική Αναζήτηση (Προσβάσεις)</w:t>
+            </w:r>
+          </w:p>
+        </w:tc>
+        <w:tc>
+          <w:tcPr>
+            <w:tcW w:w="3544" w:type="dxa"/>
+          </w:tcPr>
+          <w:p>
+            <w:pPr>
+              <w:jc w:val="center"/>
+              <w:rPr>
+                <w:lang w:val="el-GR"/>
+              </w:rPr>
+            </w:pPr>
+            <w:r>
+              <w:rPr>
+                <w:lang w:val="el-GR"/>
+              </w:rPr>
+              <w:t>Δυαδική Αναζήτηση (Προσβάσεις)</w:t>
+            </w:r>
+          </w:p>
+        </w:tc>
+      </w:tr>
+      <w:tr>
+        <w:tc>
+          <w:tcPr>
+            <w:tcW w:w="2263" w:type="dxa"/>
+          </w:tcPr>
+          <w:p>
+            <w:pPr>
+              <w:jc w:val="center"/>
+            </w:pPr>
+            <w:r>
+              <w:t>Rectors</w:t>
+            </w:r>
+          </w:p>
+        </w:tc>
+        <w:tc>
+          <w:tcPr>
+            <w:tcW w:w="3686" w:type="dxa"/>
+          </w:tcPr>
+          <w:p>
+            <w:pPr>
+              <w:jc w:val="center"/>
+              <w:rPr>
+                <w:lang w:val="el-GR"/>
+              </w:rPr>
+            </w:pPr>
+            <w:r>
+              <w:t>198</w:t>
+            </w:r>
+          </w:p>
+        </w:tc>
+        <w:tc>
+          <w:tcPr>
+            <w:tcW w:w="3544" w:type="dxa"/>
+          </w:tcPr>
+          <w:p>
+            <w:pPr>
+              <w:jc w:val="center"/>
+            </w:pPr>
+            <w:r>
+              <w:t>9</w:t>
+            </w:r>
+          </w:p>
+        </w:tc>
+      </w:tr>
+      <w:tr>
+        <w:tc>
+          <w:tcPr>
+            <w:tcW w:w="2263" w:type="dxa"/>
+          </w:tcPr>
+          <w:p>
+            <w:pPr>
+              <w:jc w:val="center"/>
+            </w:pPr>
+            <w:r>
+              <w:t>laboratories</w:t>
+            </w:r>
+          </w:p>
+        </w:tc>
+        <w:tc>
+          <w:tcPr>
+            <w:tcW w:w="3686" w:type="dxa"/>
+          </w:tcPr>
+          <w:p>
+            <w:pPr>
+              <w:jc w:val="center"/>
+              <w:rPr>
+                <w:lang w:val="el-GR"/>
+              </w:rPr>
+            </w:pPr>
+            <w:r>
+              <w:t>468</w:t>
+            </w:r>
+          </w:p>
+        </w:tc>
+        <w:tc>
+          <w:tcPr>
+            <w:tcW w:w="3544" w:type="dxa"/>
+          </w:tcPr>
+          <w:p>
+            <w:pPr>
+              <w:jc w:val="center"/>
+            </w:pPr>
+            <w:r>
+              <w:t>9</w:t>
+            </w:r>
+          </w:p>
+        </w:tc>
+      </w:tr>
+      <w:tr>
+        <w:tc>
+          <w:tcPr>
+            <w:tcW w:w="2263" w:type="dxa"/>
+          </w:tcPr>
+          <w:p>
+            <w:pPr>
+              <w:jc w:val="center"/>
+            </w:pPr>
+            <w:r>
+              <w:t>Technical</w:t>
+            </w:r>
+          </w:p>
+        </w:tc>
+        <w:tc>
+          <w:tcPr>
+            <w:tcW w:w="3686" w:type="dxa"/>
+          </w:tcPr>
+          <w:p>
+            <w:pPr>
+              <w:jc w:val="center"/>
+            </w:pPr>
+            <w:r>
+              <w:t>237</w:t>
+            </w:r>
+          </w:p>
+        </w:tc>
+        <w:tc>
+          <w:tcPr>
+            <w:tcW w:w="3544" w:type="dxa"/>
+          </w:tcPr>
+          <w:p>
+            <w:pPr>
+              <w:jc w:val="center"/>
+            </w:pPr>
+            <w:r>
+              <w:t>6</w:t>
+            </w:r>
+          </w:p>
+        </w:tc>
+      </w:tr>
+      <w:tr>
+        <w:tc>
+          <w:tcPr>
+            <w:tcW w:w="2263" w:type="dxa"/>
+          </w:tcPr>
+          <w:p>
+            <w:pPr>
+              <w:jc w:val="center"/>
+            </w:pPr>
+            <w:r>
+              <w:t>Venetian</w:t>
+            </w:r>
+          </w:p>
+        </w:tc>
+        <w:tc>
+          <w:tcPr>
+            <w:tcW w:w="3686" w:type="dxa"/>
+          </w:tcPr>
+          <w:p>
+            <w:pPr>
+              <w:jc w:val="center"/>
+            </w:pPr>
+            <w:r>
+              <w:t>274</w:t>
+            </w:r>
+          </w:p>
+        </w:tc>
+        <w:tc>
+          <w:tcPr>
+            <w:tcW w:w="3544" w:type="dxa"/>
+          </w:tcPr>
+          <w:p>
+            <w:pPr>
+              <w:jc w:val="center"/>
+            </w:pPr>
+            <w:r>
+              <w:t>8</w:t>
+            </w:r>
+          </w:p>
+        </w:tc>
+      </w:tr>
+    </w:tbl>
+    <w:p>
+      <w:pPr>
+        <w:rPr>
+          <w:lang w:val="el-GR"/>
+        </w:rPr>
+      </w:pPr>
+    </w:p>
+    <w:p>
+      <w:pPr>
+        <w:jc w:val="center"/>
+        <w:rPr>
+          <w:b/>
+          <w:bCs/>
+          <w:lang w:val="el-GR"/>
+        </w:rPr>
+      </w:pPr>
+      <w:r>
+        <w:rPr>
+          <w:b/>
+          <w:bCs/>
+          <w:lang w:val="el-GR"/>
+        </w:rPr>
+        <w:t>Αποτελέσματα Ανεπιτυχών Αναζητήσεων</w:t>
+      </w:r>
+    </w:p>
+    <w:tbl>
+      <w:tblPr>
+        <w:tblStyle w:val="a6"/>
+        <w:tblW w:w="9493" w:type="dxa"/>
+        <w:jc w:val="center"/>
+        <w:tblLook w:val="04A0" w:firstRow="1" w:lastRow="0" w:firstColumn="1" w:lastColumn="0" w:noHBand="0" w:noVBand="1"/>
+      </w:tblPr>
+      <w:tblGrid>
+        <w:gridCol w:w="4962"/>
+        <w:gridCol w:w="4531"/>
+      </w:tblGrid>
+      <w:tr>
+        <w:trPr>
+          <w:jc w:val="center"/>
+        </w:trPr>
+        <w:tc>
+          <w:tcPr>
+            <w:tcW w:w="4962" w:type="dxa"/>
+          </w:tcPr>
+          <w:p>
+            <w:pPr>
+              <w:jc w:val="center"/>
+              <w:rPr>
+                <w:lang w:val="el-GR"/>
+              </w:rPr>
+            </w:pPr>
+            <w:r>
+              <w:rPr>
+                <w:lang w:val="el-GR"/>
+              </w:rPr>
+              <w:t>Εξαντλητική Αναζήτηση (Μέσος όρος προσβάσεων)</w:t>
+            </w:r>
+          </w:p>
+        </w:tc>
+        <w:tc>
+          <w:tcPr>
+            <w:tcW w:w="4531" w:type="dxa"/>
+          </w:tcPr>
+          <w:p>
+            <w:pPr>
+              <w:jc w:val="center"/>
+              <w:rPr>
+                <w:lang w:val="el-GR"/>
+              </w:rPr>
+            </w:pPr>
+            <w:r>
+              <w:rPr>
+                <w:lang w:val="el-GR"/>
+              </w:rPr>
+              <w:t>Δυαδική Αναζήτηση (Μέσος όρος προσβάσεων)</w:t>
+            </w:r>
+          </w:p>
+        </w:tc>
+      </w:tr>
+      <w:tr>
+        <w:trPr>
+          <w:jc w:val="center"/>
+        </w:trPr>
+        <w:tc>
+          <w:tcPr>
+            <w:tcW w:w="4962" w:type="dxa"/>
+          </w:tcPr>
+          <w:p>
+            <w:pPr>
+              <w:jc w:val="center"/>
+              <w:rPr>
+                <w:lang w:val="el-GR"/>
+              </w:rPr>
+            </w:pPr>
+            <w:r>
+              <w:t>567,8</w:t>
+            </w:r>
+          </w:p>
+        </w:tc>
+        <w:tc>
+          <w:tcPr>
+            <w:tcW w:w="4531" w:type="dxa"/>
+          </w:tcPr>
+          <w:p>
+            <w:pPr>
+              <w:jc w:val="center"/>
+            </w:pPr>
+            <w:r>
+              <w:t>8</w:t>
+            </w:r>
+          </w:p>
+        </w:tc>
+      </w:tr>
+    </w:tbl>
     <w:p>
       <w:pPr>
         <w:rPr>
@@ -2292,6 +3727,7 @@
   <w:style w:type="paragraph" w:default="1" w:styleId="a">
     <w:name w:val="Normal"/>
     <w:qFormat/>
+    <w:rsid w:val="006E60DD"/>
   </w:style>
   <w:style w:type="character" w:default="1" w:styleId="a0">
     <w:name w:val="Default Paragraph Font"/>

--- a/Project Text Editor and File Indexing/Αναφορά.docx
+++ b/Project Text Editor and File Indexing/Αναφορά.docx
@@ -1349,8 +1349,6 @@
             <w:r>
               <w:t>675.000</w:t>
             </w:r>
-            <w:bookmarkStart w:id="0" w:name="_GoBack"/>
-            <w:bookmarkEnd w:id="0"/>
           </w:p>
         </w:tc>
         <w:tc>
@@ -3006,7 +3004,7 @@
               </w:rPr>
             </w:pPr>
             <w:r>
-              <w:t>198</w:t>
+              <w:t>395</w:t>
             </w:r>
           </w:p>
         </w:tc>
@@ -3050,7 +3048,7 @@
               </w:rPr>
             </w:pPr>
             <w:r>
-              <w:t>468</w:t>
+              <w:t>935</w:t>
             </w:r>
           </w:p>
         </w:tc>
@@ -3063,7 +3061,7 @@
               <w:jc w:val="center"/>
             </w:pPr>
             <w:r>
-              <w:t>9</w:t>
+              <w:t>10</w:t>
             </w:r>
           </w:p>
         </w:tc>
@@ -3091,7 +3089,7 @@
               <w:jc w:val="center"/>
             </w:pPr>
             <w:r>
-              <w:t>237</w:t>
+              <w:t>473</w:t>
             </w:r>
           </w:p>
         </w:tc>
@@ -3132,7 +3130,7 @@
               <w:jc w:val="center"/>
             </w:pPr>
             <w:r>
-              <w:t>274</w:t>
+              <w:t>547</w:t>
             </w:r>
           </w:p>
         </w:tc>
@@ -3246,7 +3244,7 @@
               </w:rPr>
             </w:pPr>
             <w:r>
-              <w:t>567,8</w:t>
+              <w:t>1.135,5</w:t>
             </w:r>
           </w:p>
         </w:tc>
@@ -3259,8 +3257,10 @@
               <w:jc w:val="center"/>
             </w:pPr>
             <w:r>
-              <w:t>8</w:t>
-            </w:r>
+              <w:t>9,7</w:t>
+            </w:r>
+            <w:bookmarkStart w:id="0" w:name="_GoBack"/>
+            <w:bookmarkEnd w:id="0"/>
           </w:p>
         </w:tc>
       </w:tr>

--- a/Project Text Editor and File Indexing/Αναφορά.docx
+++ b/Project Text Editor and File Indexing/Αναφορά.docx
@@ -1052,15 +1052,41 @@
     </w:p>
     <w:p>
       <w:pPr>
-        <w:jc w:val="center"/>
-        <w:rPr>
-          <w:b/>
-          <w:bCs/>
-          <w:sz w:val="28"/>
-          <w:szCs w:val="28"/>
-          <w:lang w:val="el-GR"/>
-        </w:rPr>
-      </w:pPr>
+        <w:rPr>
+          <w:lang w:val="el-GR"/>
+        </w:rPr>
+      </w:pPr>
+    </w:p>
+    <w:p>
+      <w:pPr>
+        <w:rPr>
+          <w:lang w:val="el-GR"/>
+        </w:rPr>
+      </w:pPr>
+      <w:r>
+        <w:rPr>
+          <w:lang w:val="el-GR"/>
+        </w:rPr>
+        <w:t>Παρατήρηση</w:t>
+      </w:r>
+      <w:r>
+        <w:rPr>
+          <w:lang w:val="el-GR"/>
+        </w:rPr>
+        <w:t xml:space="preserve">: </w:t>
+      </w:r>
+      <w:r>
+        <w:rPr>
+          <w:lang w:val="el-GR"/>
+        </w:rPr>
+        <w:t>Οι τιμές των δεκαδικών αποτελεσμάτων είναι στρογγυλοποιημένες στο πρώτο δεκαδικό ψηφίο</w:t>
+      </w:r>
+      <w:r>
+        <w:rPr>
+          <w:lang w:val="el-GR"/>
+        </w:rPr>
+        <w:t>.</w:t>
+      </w:r>
     </w:p>
     <w:p>
       <w:pPr>
@@ -1360,7 +1386,13 @@
               <w:jc w:val="center"/>
             </w:pPr>
             <w:r>
-              <w:t>1310</w:t>
+              <w:t>1</w:t>
+            </w:r>
+            <w:r>
+              <w:t>.</w:t>
+            </w:r>
+            <w:r>
+              <w:t>310</w:t>
             </w:r>
           </w:p>
         </w:tc>
@@ -1377,6 +1409,12 @@
                 <w:lang w:val="el-GR"/>
               </w:rPr>
             </w:pPr>
+            <w:r>
+              <w:rPr>
+                <w:lang w:val="el-GR"/>
+              </w:rPr>
+              <w:t>testfile_x1000.txt</w:t>
+            </w:r>
           </w:p>
         </w:tc>
         <w:tc>
@@ -1386,10 +1424,10 @@
           <w:p>
             <w:pPr>
               <w:jc w:val="center"/>
-              <w:rPr>
-                <w:lang w:val="el-GR"/>
-              </w:rPr>
-            </w:pPr>
+            </w:pPr>
+            <w:r>
+              <w:t>68.476.000</w:t>
+            </w:r>
           </w:p>
         </w:tc>
         <w:tc>
@@ -1399,10 +1437,10 @@
           <w:p>
             <w:pPr>
               <w:jc w:val="center"/>
-              <w:rPr>
-                <w:lang w:val="el-GR"/>
-              </w:rPr>
-            </w:pPr>
+            </w:pPr>
+            <w:r>
+              <w:t>131.000</w:t>
+            </w:r>
           </w:p>
         </w:tc>
       </w:tr>
@@ -2171,6 +2209,7 @@
               <w:jc w:val="center"/>
             </w:pPr>
             <w:r>
+              <w:lastRenderedPageBreak/>
               <w:t>Technical</w:t>
             </w:r>
           </w:p>
@@ -2266,7 +2305,6 @@
           <w:bCs/>
           <w:lang w:val="el-GR"/>
         </w:rPr>
-        <w:lastRenderedPageBreak/>
         <w:t>Αποτελέσματα Ανεπιτυχών Αναζητήσεων</w:t>
       </w:r>
     </w:p>
@@ -3204,6 +3242,7 @@
               <w:rPr>
                 <w:lang w:val="el-GR"/>
               </w:rPr>
+              <w:lastRenderedPageBreak/>
               <w:t>Εξαντλητική Αναζήτηση (Μέσος όρος προσβάσεων)</w:t>
             </w:r>
           </w:p>
@@ -3259,8 +3298,6 @@
             <w:r>
               <w:t>9,7</w:t>
             </w:r>
-            <w:bookmarkStart w:id="0" w:name="_GoBack"/>
-            <w:bookmarkEnd w:id="0"/>
           </w:p>
         </w:tc>
       </w:tr>
@@ -3271,6 +3308,624 @@
           <w:lang w:val="el-GR"/>
         </w:rPr>
       </w:pPr>
+    </w:p>
+    <w:p>
+      <w:pPr>
+        <w:rPr>
+          <w:lang w:val="el-GR"/>
+        </w:rPr>
+      </w:pPr>
+    </w:p>
+    <w:p>
+      <w:pPr>
+        <w:rPr>
+          <w:lang w:val="el-GR"/>
+        </w:rPr>
+      </w:pPr>
+    </w:p>
+    <w:p>
+      <w:pPr>
+        <w:jc w:val="center"/>
+        <w:rPr>
+          <w:b/>
+          <w:bCs/>
+          <w:sz w:val="32"/>
+          <w:szCs w:val="32"/>
+          <w:lang w:val="el-GR"/>
+        </w:rPr>
+      </w:pPr>
+      <w:r>
+        <w:rPr>
+          <w:b/>
+          <w:bCs/>
+          <w:sz w:val="32"/>
+          <w:szCs w:val="32"/>
+          <w:lang w:val="el-GR"/>
+        </w:rPr>
+        <w:t xml:space="preserve">Μετρήσεις για το αρχείο </w:t>
+      </w:r>
+      <w:r>
+        <w:rPr>
+          <w:b/>
+          <w:bCs/>
+          <w:sz w:val="32"/>
+          <w:szCs w:val="32"/>
+          <w:lang w:val="el-GR"/>
+        </w:rPr>
+        <w:t>testfile_x1000.txt</w:t>
+      </w:r>
+    </w:p>
+    <w:p>
+      <w:pPr>
+        <w:rPr>
+          <w:lang w:val="el-GR"/>
+        </w:rPr>
+      </w:pPr>
+    </w:p>
+    <w:p>
+      <w:pPr>
+        <w:jc w:val="center"/>
+        <w:rPr>
+          <w:b/>
+          <w:bCs/>
+          <w:lang w:val="el-GR"/>
+        </w:rPr>
+      </w:pPr>
+      <w:r>
+        <w:rPr>
+          <w:b/>
+          <w:bCs/>
+          <w:lang w:val="el-GR"/>
+        </w:rPr>
+        <w:t>Αποτελέσματα Επιτυχών Αναζητήσεων</w:t>
+      </w:r>
+    </w:p>
+    <w:tbl>
+      <w:tblPr>
+        <w:tblStyle w:val="a6"/>
+        <w:tblW w:w="9493" w:type="dxa"/>
+        <w:tblLook w:val="04A0" w:firstRow="1" w:lastRow="0" w:firstColumn="1" w:lastColumn="0" w:noHBand="0" w:noVBand="1"/>
+      </w:tblPr>
+      <w:tblGrid>
+        <w:gridCol w:w="2263"/>
+        <w:gridCol w:w="3686"/>
+        <w:gridCol w:w="3544"/>
+      </w:tblGrid>
+      <w:tr>
+        <w:tc>
+          <w:tcPr>
+            <w:tcW w:w="2263" w:type="dxa"/>
+          </w:tcPr>
+          <w:p>
+            <w:pPr>
+              <w:jc w:val="center"/>
+              <w:rPr>
+                <w:lang w:val="el-GR"/>
+              </w:rPr>
+            </w:pPr>
+            <w:r>
+              <w:rPr>
+                <w:lang w:val="el-GR"/>
+              </w:rPr>
+              <w:t>Λέξη</w:t>
+            </w:r>
+          </w:p>
+        </w:tc>
+        <w:tc>
+          <w:tcPr>
+            <w:tcW w:w="3686" w:type="dxa"/>
+          </w:tcPr>
+          <w:p>
+            <w:pPr>
+              <w:jc w:val="center"/>
+              <w:rPr>
+                <w:lang w:val="el-GR"/>
+              </w:rPr>
+            </w:pPr>
+            <w:r>
+              <w:rPr>
+                <w:lang w:val="el-GR"/>
+              </w:rPr>
+              <w:t>Εξαντλητική Αναζήτηση (Προσβάσεις)</w:t>
+            </w:r>
+          </w:p>
+        </w:tc>
+        <w:tc>
+          <w:tcPr>
+            <w:tcW w:w="3544" w:type="dxa"/>
+          </w:tcPr>
+          <w:p>
+            <w:pPr>
+              <w:jc w:val="center"/>
+              <w:rPr>
+                <w:lang w:val="el-GR"/>
+              </w:rPr>
+            </w:pPr>
+            <w:r>
+              <w:rPr>
+                <w:lang w:val="el-GR"/>
+              </w:rPr>
+              <w:t>Δυαδική Αναζήτηση (Προσβάσεις)</w:t>
+            </w:r>
+          </w:p>
+        </w:tc>
+      </w:tr>
+      <w:tr>
+        <w:tc>
+          <w:tcPr>
+            <w:tcW w:w="2263" w:type="dxa"/>
+          </w:tcPr>
+          <w:p>
+            <w:pPr>
+              <w:jc w:val="center"/>
+            </w:pPr>
+            <w:r>
+              <w:t>Rectors</w:t>
+            </w:r>
+          </w:p>
+        </w:tc>
+        <w:tc>
+          <w:tcPr>
+            <w:tcW w:w="3686" w:type="dxa"/>
+          </w:tcPr>
+          <w:p>
+            <w:pPr>
+              <w:jc w:val="center"/>
+              <w:rPr>
+                <w:lang w:val="el-GR"/>
+              </w:rPr>
+            </w:pPr>
+            <w:r>
+              <w:t>39.401</w:t>
+            </w:r>
+          </w:p>
+        </w:tc>
+        <w:tc>
+          <w:tcPr>
+            <w:tcW w:w="3544" w:type="dxa"/>
+          </w:tcPr>
+          <w:p>
+            <w:pPr>
+              <w:jc w:val="center"/>
+            </w:pPr>
+            <w:r>
+              <w:t>12</w:t>
+            </w:r>
+          </w:p>
+        </w:tc>
+      </w:tr>
+      <w:tr>
+        <w:tc>
+          <w:tcPr>
+            <w:tcW w:w="2263" w:type="dxa"/>
+          </w:tcPr>
+          <w:p>
+            <w:pPr>
+              <w:jc w:val="center"/>
+            </w:pPr>
+            <w:r>
+              <w:t>laboratories</w:t>
+            </w:r>
+          </w:p>
+        </w:tc>
+        <w:tc>
+          <w:tcPr>
+            <w:tcW w:w="3686" w:type="dxa"/>
+          </w:tcPr>
+          <w:p>
+            <w:pPr>
+              <w:jc w:val="center"/>
+              <w:rPr>
+                <w:lang w:val="el-GR"/>
+              </w:rPr>
+            </w:pPr>
+            <w:r>
+              <w:t>93</w:t>
+            </w:r>
+            <w:r>
+              <w:t>.401</w:t>
+            </w:r>
+          </w:p>
+        </w:tc>
+        <w:tc>
+          <w:tcPr>
+            <w:tcW w:w="3544" w:type="dxa"/>
+          </w:tcPr>
+          <w:p>
+            <w:pPr>
+              <w:jc w:val="center"/>
+            </w:pPr>
+            <w:r>
+              <w:t>1</w:t>
+            </w:r>
+            <w:r>
+              <w:t>1</w:t>
+            </w:r>
+          </w:p>
+        </w:tc>
+      </w:tr>
+      <w:tr>
+        <w:tc>
+          <w:tcPr>
+            <w:tcW w:w="2263" w:type="dxa"/>
+          </w:tcPr>
+          <w:p>
+            <w:pPr>
+              <w:jc w:val="center"/>
+            </w:pPr>
+            <w:r>
+              <w:t>Technical</w:t>
+            </w:r>
+          </w:p>
+        </w:tc>
+        <w:tc>
+          <w:tcPr>
+            <w:tcW w:w="3686" w:type="dxa"/>
+          </w:tcPr>
+          <w:p>
+            <w:pPr>
+              <w:jc w:val="center"/>
+            </w:pPr>
+            <w:r>
+              <w:t>47</w:t>
+            </w:r>
+            <w:r>
+              <w:t>.201</w:t>
+            </w:r>
+          </w:p>
+        </w:tc>
+        <w:tc>
+          <w:tcPr>
+            <w:tcW w:w="3544" w:type="dxa"/>
+          </w:tcPr>
+          <w:p>
+            <w:pPr>
+              <w:jc w:val="center"/>
+            </w:pPr>
+            <w:r>
+              <w:t>6</w:t>
+            </w:r>
+          </w:p>
+        </w:tc>
+      </w:tr>
+      <w:tr>
+        <w:tc>
+          <w:tcPr>
+            <w:tcW w:w="2263" w:type="dxa"/>
+          </w:tcPr>
+          <w:p>
+            <w:pPr>
+              <w:jc w:val="center"/>
+            </w:pPr>
+            <w:r>
+              <w:t>Venetian</w:t>
+            </w:r>
+          </w:p>
+        </w:tc>
+        <w:tc>
+          <w:tcPr>
+            <w:tcW w:w="3686" w:type="dxa"/>
+          </w:tcPr>
+          <w:p>
+            <w:pPr>
+              <w:jc w:val="center"/>
+            </w:pPr>
+            <w:r>
+              <w:t>54</w:t>
+            </w:r>
+            <w:r>
+              <w:t>.601</w:t>
+            </w:r>
+          </w:p>
+        </w:tc>
+        <w:tc>
+          <w:tcPr>
+            <w:tcW w:w="3544" w:type="dxa"/>
+          </w:tcPr>
+          <w:p>
+            <w:pPr>
+              <w:jc w:val="center"/>
+            </w:pPr>
+            <w:r>
+              <w:t>8</w:t>
+            </w:r>
+          </w:p>
+        </w:tc>
+      </w:tr>
+    </w:tbl>
+    <w:p>
+      <w:pPr>
+        <w:rPr>
+          <w:lang w:val="el-GR"/>
+        </w:rPr>
+      </w:pPr>
+    </w:p>
+    <w:p>
+      <w:pPr>
+        <w:jc w:val="center"/>
+        <w:rPr>
+          <w:b/>
+          <w:bCs/>
+          <w:lang w:val="el-GR"/>
+        </w:rPr>
+      </w:pPr>
+      <w:r>
+        <w:rPr>
+          <w:b/>
+          <w:bCs/>
+          <w:lang w:val="el-GR"/>
+        </w:rPr>
+        <w:t>Αποτελέσματα Ανεπιτυχών Αναζητήσεων</w:t>
+      </w:r>
+    </w:p>
+    <w:tbl>
+      <w:tblPr>
+        <w:tblStyle w:val="a6"/>
+        <w:tblW w:w="9493" w:type="dxa"/>
+        <w:jc w:val="center"/>
+        <w:tblLook w:val="04A0" w:firstRow="1" w:lastRow="0" w:firstColumn="1" w:lastColumn="0" w:noHBand="0" w:noVBand="1"/>
+      </w:tblPr>
+      <w:tblGrid>
+        <w:gridCol w:w="4962"/>
+        <w:gridCol w:w="4531"/>
+      </w:tblGrid>
+      <w:tr>
+        <w:trPr>
+          <w:jc w:val="center"/>
+        </w:trPr>
+        <w:tc>
+          <w:tcPr>
+            <w:tcW w:w="4962" w:type="dxa"/>
+          </w:tcPr>
+          <w:p>
+            <w:pPr>
+              <w:jc w:val="center"/>
+              <w:rPr>
+                <w:lang w:val="el-GR"/>
+              </w:rPr>
+            </w:pPr>
+            <w:r>
+              <w:rPr>
+                <w:lang w:val="el-GR"/>
+              </w:rPr>
+              <w:t>Εξαντλητική Αναζήτηση (Μέσος όρος προσβάσεων)</w:t>
+            </w:r>
+          </w:p>
+        </w:tc>
+        <w:tc>
+          <w:tcPr>
+            <w:tcW w:w="4531" w:type="dxa"/>
+          </w:tcPr>
+          <w:p>
+            <w:pPr>
+              <w:jc w:val="center"/>
+              <w:rPr>
+                <w:lang w:val="el-GR"/>
+              </w:rPr>
+            </w:pPr>
+            <w:r>
+              <w:rPr>
+                <w:lang w:val="el-GR"/>
+              </w:rPr>
+              <w:t>Δυαδική Αναζήτηση (Μέσος όρος προσβάσεων)</w:t>
+            </w:r>
+          </w:p>
+        </w:tc>
+      </w:tr>
+      <w:tr>
+        <w:trPr>
+          <w:jc w:val="center"/>
+        </w:trPr>
+        <w:tc>
+          <w:tcPr>
+            <w:tcW w:w="4962" w:type="dxa"/>
+          </w:tcPr>
+          <w:p>
+            <w:pPr>
+              <w:jc w:val="center"/>
+              <w:rPr>
+                <w:lang w:val="el-GR"/>
+              </w:rPr>
+            </w:pPr>
+            <w:r>
+              <w:t>113.533,5</w:t>
+            </w:r>
+          </w:p>
+        </w:tc>
+        <w:tc>
+          <w:tcPr>
+            <w:tcW w:w="4531" w:type="dxa"/>
+          </w:tcPr>
+          <w:p>
+            <w:pPr>
+              <w:jc w:val="center"/>
+            </w:pPr>
+            <w:r>
+              <w:t>14,9</w:t>
+            </w:r>
+          </w:p>
+        </w:tc>
+      </w:tr>
+    </w:tbl>
+    <w:p>
+      <w:pPr>
+        <w:rPr>
+          <w:lang w:val="el-GR"/>
+        </w:rPr>
+      </w:pPr>
+    </w:p>
+    <w:p>
+      <w:pPr>
+        <w:rPr>
+          <w:lang w:val="el-GR"/>
+        </w:rPr>
+      </w:pPr>
+      <w:r>
+        <w:rPr>
+          <w:lang w:val="el-GR"/>
+        </w:rPr>
+        <w:t>Με βάση τα αποτελέσματα του πειράματος, διαφαίνεται ότι η δυαδική αναζήτηση είναι πιο αποδοτική έναντι της εξαντλητικής αναζήτησης. Η παρατήρηση αυτή συνάγει με την θεωρία, καθώς η εξαντλητική αναζήτηση έχει</w:t>
+      </w:r>
+      <w:r>
+        <w:rPr>
+          <w:lang w:val="el-GR"/>
+        </w:rPr>
+        <w:t xml:space="preserve"> γραμμική</w:t>
+      </w:r>
+      <w:r>
+        <w:rPr>
+          <w:lang w:val="el-GR"/>
+        </w:rPr>
+        <w:t xml:space="preserve"> πολυπλοκότητα </w:t>
+      </w:r>
+      <w:r>
+        <w:t>O</w:t>
+      </w:r>
+      <w:r>
+        <w:rPr>
+          <w:lang w:val="el-GR"/>
+        </w:rPr>
+        <w:t>(</w:t>
+      </w:r>
+      <w:r>
+        <w:t>n</w:t>
+      </w:r>
+      <w:r>
+        <w:rPr>
+          <w:lang w:val="el-GR"/>
+        </w:rPr>
+        <w:t>)</w:t>
+      </w:r>
+      <w:r>
+        <w:rPr>
+          <w:lang w:val="el-GR"/>
+        </w:rPr>
+        <w:t xml:space="preserve">, ενώ η δυαδική αναζήτηση έχει </w:t>
+      </w:r>
+      <w:r>
+        <w:rPr>
+          <w:lang w:val="el-GR"/>
+        </w:rPr>
+        <w:t>λογαριθμική</w:t>
+      </w:r>
+      <w:r>
+        <w:rPr>
+          <w:lang w:val="el-GR"/>
+        </w:rPr>
+        <w:t xml:space="preserve">  πολυπλοκότητα Ο(</w:t>
+      </w:r>
+      <w:r>
+        <w:t>logn</w:t>
+      </w:r>
+      <w:r>
+        <w:rPr>
+          <w:lang w:val="el-GR"/>
+        </w:rPr>
+        <w:t>).</w:t>
+      </w:r>
+    </w:p>
+    <w:p>
+      <w:pPr>
+        <w:rPr>
+          <w:lang w:val="el-GR"/>
+        </w:rPr>
+      </w:pPr>
+    </w:p>
+    <w:p>
+      <w:pPr>
+        <w:rPr>
+          <w:lang w:val="el-GR"/>
+        </w:rPr>
+      </w:pPr>
+      <w:r>
+        <w:rPr>
+          <w:lang w:val="el-GR"/>
+        </w:rPr>
+        <w:t>Επίσης, με βάση τα αποτελέσματα, καταλήγω στο συμπέρασμα ότι η αύξηση του μεγέθους του αρχείου εισόδου, προκαλεί γραμμική αύξηση του του μέσου αριθμού προσβάσεων στην περίπτωση της εξαντλητικής αναζήτησης, ενώ στην περίπτωση της δυαδικής αναζήτησης</w:t>
+      </w:r>
+      <w:r>
+        <w:rPr>
+          <w:lang w:val="el-GR"/>
+        </w:rPr>
+        <w:t>,</w:t>
+      </w:r>
+      <w:r>
+        <w:rPr>
+          <w:lang w:val="el-GR"/>
+        </w:rPr>
+        <w:t xml:space="preserve"> ο </w:t>
+      </w:r>
+      <w:r>
+        <w:rPr>
+          <w:lang w:val="el-GR"/>
+        </w:rPr>
+        <w:t>μέσο</w:t>
+      </w:r>
+      <w:r>
+        <w:rPr>
+          <w:lang w:val="el-GR"/>
+        </w:rPr>
+        <w:t>ς</w:t>
+      </w:r>
+      <w:r>
+        <w:rPr>
+          <w:lang w:val="el-GR"/>
+        </w:rPr>
+        <w:t xml:space="preserve"> αριθμ</w:t>
+      </w:r>
+      <w:r>
+        <w:rPr>
+          <w:lang w:val="el-GR"/>
+        </w:rPr>
+        <w:t xml:space="preserve">ός </w:t>
+      </w:r>
+      <w:r>
+        <w:rPr>
+          <w:lang w:val="el-GR"/>
+        </w:rPr>
+        <w:t>προσβάσεων</w:t>
+      </w:r>
+      <w:r>
+        <w:rPr>
+          <w:lang w:val="el-GR"/>
+        </w:rPr>
+        <w:t xml:space="preserve"> παραμένει πρακτικά αμετάβλητος.</w:t>
+      </w:r>
+      <w:r>
+        <w:rPr>
+          <w:lang w:val="el-GR"/>
+        </w:rPr>
+        <w:t xml:space="preserve"> Παρακάτω σας παραθέτω την γραφική παράσταση για τα τέσσερα αρχεία εισόδου, παρουσιάζοντας την σχέση μεγέθους και μέσου αριθμού προσβάσεων, ανά είδος αναζήτησης</w:t>
+      </w:r>
+      <w:bookmarkStart w:id="0" w:name="_GoBack"/>
+      <w:bookmarkEnd w:id="0"/>
+    </w:p>
+    <w:p>
+      <w:pPr>
+        <w:rPr>
+          <w:lang w:val="el-GR"/>
+        </w:rPr>
+      </w:pPr>
+      <w:r>
+        <w:rPr>
+          <w:noProof/>
+          <w:lang w:val="el-GR"/>
+        </w:rPr>
+        <w:lastRenderedPageBreak/>
+        <w:drawing>
+          <wp:inline distT="0" distB="0" distL="0" distR="0" wp14:anchorId="7DABCEEC" wp14:editId="1A2A58B7">
+            <wp:extent cx="5486400" cy="3200400"/>
+            <wp:effectExtent l="0" t="0" r="0" b="0"/>
+            <wp:docPr id="1" name="Γράφημα 1"/>
+            <wp:cNvGraphicFramePr/>
+            <a:graphic xmlns:a="http://schemas.openxmlformats.org/drawingml/2006/main">
+              <a:graphicData uri="http://schemas.openxmlformats.org/drawingml/2006/chart">
+                <c:chart xmlns:c="http://schemas.openxmlformats.org/drawingml/2006/chart" xmlns:r="http://schemas.openxmlformats.org/officeDocument/2006/relationships" r:id="rId9"/>
+              </a:graphicData>
+            </a:graphic>
+          </wp:inline>
+        </w:drawing>
+      </w:r>
     </w:p>
     <w:sectPr>
       <w:pgSz w:w="12240" w:h="15840"/>
@@ -3727,7 +4382,7 @@
   <w:style w:type="paragraph" w:default="1" w:styleId="a">
     <w:name w:val="Normal"/>
     <w:qFormat/>
-    <w:rsid w:val="006E60DD"/>
+    <w:rsid w:val="00E654DC"/>
   </w:style>
   <w:style w:type="character" w:default="1" w:styleId="a0">
     <w:name w:val="Default Paragraph Font"/>
@@ -3843,6 +4498,1063 @@
     </w:tblPr>
   </w:style>
 </w:styles>
+</file>
+
+<file path=word/charts/chart1.xml><?xml version="1.0" encoding="utf-8"?>
+<c:chartSpace xmlns:c="http://schemas.openxmlformats.org/drawingml/2006/chart" xmlns:a="http://schemas.openxmlformats.org/drawingml/2006/main" xmlns:r="http://schemas.openxmlformats.org/officeDocument/2006/relationships" xmlns:c16r2="http://schemas.microsoft.com/office/drawing/2015/06/chart">
+  <c:date1904 val="0"/>
+  <c:lang val="el-GR"/>
+  <c:roundedCorners val="0"/>
+  <mc:AlternateContent xmlns:mc="http://schemas.openxmlformats.org/markup-compatibility/2006">
+    <mc:Choice xmlns:c14="http://schemas.microsoft.com/office/drawing/2007/8/2/chart" Requires="c14">
+      <c14:style val="102"/>
+    </mc:Choice>
+    <mc:Fallback>
+      <c:style val="2"/>
+    </mc:Fallback>
+  </mc:AlternateContent>
+  <c:chart>
+    <c:title>
+      <c:tx>
+        <c:rich>
+          <a:bodyPr rot="0" spcFirstLastPara="1" vertOverflow="ellipsis" vert="horz" wrap="square" anchor="ctr" anchorCtr="1"/>
+          <a:lstStyle/>
+          <a:p>
+            <a:pPr>
+              <a:defRPr sz="1400" b="1" i="0" u="none" strike="noStrike" kern="1200" cap="none" baseline="0">
+                <a:solidFill>
+                  <a:schemeClr val="lt1">
+                    <a:lumMod val="85000"/>
+                  </a:schemeClr>
+                </a:solidFill>
+                <a:latin typeface="+mn-lt"/>
+                <a:ea typeface="+mn-ea"/>
+                <a:cs typeface="+mn-cs"/>
+              </a:defRPr>
+            </a:pPr>
+            <a:r>
+              <a:rPr lang="el-GR"/>
+              <a:t>Μέγεθος</a:t>
+            </a:r>
+            <a:r>
+              <a:rPr lang="el-GR" baseline="0"/>
+              <a:t> Αρχείου - Μέσος Αριθμός Προσβάσεων</a:t>
+            </a:r>
+            <a:endParaRPr lang="el-GR"/>
+          </a:p>
+        </c:rich>
+      </c:tx>
+      <c:overlay val="0"/>
+      <c:spPr>
+        <a:noFill/>
+        <a:ln>
+          <a:noFill/>
+        </a:ln>
+        <a:effectLst/>
+      </c:spPr>
+      <c:txPr>
+        <a:bodyPr rot="0" spcFirstLastPara="1" vertOverflow="ellipsis" vert="horz" wrap="square" anchor="ctr" anchorCtr="1"/>
+        <a:lstStyle/>
+        <a:p>
+          <a:pPr>
+            <a:defRPr sz="1400" b="1" i="0" u="none" strike="noStrike" kern="1200" cap="none" baseline="0">
+              <a:solidFill>
+                <a:schemeClr val="lt1">
+                  <a:lumMod val="85000"/>
+                </a:schemeClr>
+              </a:solidFill>
+              <a:latin typeface="+mn-lt"/>
+              <a:ea typeface="+mn-ea"/>
+              <a:cs typeface="+mn-cs"/>
+            </a:defRPr>
+          </a:pPr>
+          <a:endParaRPr lang="el-GR"/>
+        </a:p>
+      </c:txPr>
+    </c:title>
+    <c:autoTitleDeleted val="0"/>
+    <c:plotArea>
+      <c:layout/>
+      <c:lineChart>
+        <c:grouping val="standard"/>
+        <c:varyColors val="0"/>
+        <c:ser>
+          <c:idx val="0"/>
+          <c:order val="0"/>
+          <c:tx>
+            <c:strRef>
+              <c:f>Φύλλο1!$B$1</c:f>
+              <c:strCache>
+                <c:ptCount val="1"/>
+                <c:pt idx="0">
+                  <c:v>Εξαντλητική Αναζήτηση</c:v>
+                </c:pt>
+              </c:strCache>
+            </c:strRef>
+          </c:tx>
+          <c:spPr>
+            <a:ln w="22225" cap="rnd">
+              <a:solidFill>
+                <a:schemeClr val="accent1"/>
+              </a:solidFill>
+            </a:ln>
+            <a:effectLst>
+              <a:glow rad="139700">
+                <a:schemeClr val="accent1">
+                  <a:satMod val="175000"/>
+                  <a:alpha val="14000"/>
+                </a:schemeClr>
+              </a:glow>
+            </a:effectLst>
+          </c:spPr>
+          <c:marker>
+            <c:symbol val="none"/>
+          </c:marker>
+          <c:cat>
+            <c:strRef>
+              <c:f>Φύλλο1!$A$2:$A$5</c:f>
+              <c:strCache>
+                <c:ptCount val="4"/>
+                <c:pt idx="0">
+                  <c:v>testfile1.txt</c:v>
+                </c:pt>
+                <c:pt idx="1">
+                  <c:v>testfile_x2.txt</c:v>
+                </c:pt>
+                <c:pt idx="2">
+                  <c:v>testfile_x5.txt</c:v>
+                </c:pt>
+                <c:pt idx="3">
+                  <c:v>testfile_x10.txt</c:v>
+                </c:pt>
+              </c:strCache>
+            </c:strRef>
+          </c:cat>
+          <c:val>
+            <c:numRef>
+              <c:f>Φύλλο1!$B$2:$B$5</c:f>
+              <c:numCache>
+                <c:formatCode>General</c:formatCode>
+                <c:ptCount val="4"/>
+                <c:pt idx="0">
+                  <c:v>133.69999999999999</c:v>
+                </c:pt>
+                <c:pt idx="1">
+                  <c:v>227.2</c:v>
+                </c:pt>
+                <c:pt idx="2">
+                  <c:v>567.79999999999995</c:v>
+                </c:pt>
+                <c:pt idx="3" formatCode="#,##0.00">
+                  <c:v>1135.5</c:v>
+                </c:pt>
+              </c:numCache>
+            </c:numRef>
+          </c:val>
+          <c:smooth val="0"/>
+          <c:extLst>
+            <c:ext xmlns:c16="http://schemas.microsoft.com/office/drawing/2014/chart" uri="{C3380CC4-5D6E-409C-BE32-E72D297353CC}">
+              <c16:uniqueId val="{00000000-E9ED-4D69-9319-B3A7355D8476}"/>
+            </c:ext>
+          </c:extLst>
+        </c:ser>
+        <c:ser>
+          <c:idx val="1"/>
+          <c:order val="1"/>
+          <c:tx>
+            <c:strRef>
+              <c:f>Φύλλο1!$C$1</c:f>
+              <c:strCache>
+                <c:ptCount val="1"/>
+                <c:pt idx="0">
+                  <c:v>Δυαδική Αναζήτηση</c:v>
+                </c:pt>
+              </c:strCache>
+            </c:strRef>
+          </c:tx>
+          <c:spPr>
+            <a:ln w="22225" cap="rnd">
+              <a:solidFill>
+                <a:schemeClr val="accent2"/>
+              </a:solidFill>
+            </a:ln>
+            <a:effectLst>
+              <a:glow rad="139700">
+                <a:schemeClr val="accent2">
+                  <a:satMod val="175000"/>
+                  <a:alpha val="14000"/>
+                </a:schemeClr>
+              </a:glow>
+            </a:effectLst>
+          </c:spPr>
+          <c:marker>
+            <c:symbol val="none"/>
+          </c:marker>
+          <c:cat>
+            <c:strRef>
+              <c:f>Φύλλο1!$A$2:$A$5</c:f>
+              <c:strCache>
+                <c:ptCount val="4"/>
+                <c:pt idx="0">
+                  <c:v>testfile1.txt</c:v>
+                </c:pt>
+                <c:pt idx="1">
+                  <c:v>testfile_x2.txt</c:v>
+                </c:pt>
+                <c:pt idx="2">
+                  <c:v>testfile_x5.txt</c:v>
+                </c:pt>
+                <c:pt idx="3">
+                  <c:v>testfile_x10.txt</c:v>
+                </c:pt>
+              </c:strCache>
+            </c:strRef>
+          </c:cat>
+          <c:val>
+            <c:numRef>
+              <c:f>Φύλλο1!$C$2:$C$5</c:f>
+              <c:numCache>
+                <c:formatCode>General</c:formatCode>
+                <c:ptCount val="4"/>
+                <c:pt idx="0">
+                  <c:v>6.2</c:v>
+                </c:pt>
+                <c:pt idx="1">
+                  <c:v>7.1</c:v>
+                </c:pt>
+                <c:pt idx="2">
+                  <c:v>8</c:v>
+                </c:pt>
+                <c:pt idx="3">
+                  <c:v>9.6999999999999993</c:v>
+                </c:pt>
+              </c:numCache>
+            </c:numRef>
+          </c:val>
+          <c:smooth val="0"/>
+          <c:extLst>
+            <c:ext xmlns:c16="http://schemas.microsoft.com/office/drawing/2014/chart" uri="{C3380CC4-5D6E-409C-BE32-E72D297353CC}">
+              <c16:uniqueId val="{00000001-E9ED-4D69-9319-B3A7355D8476}"/>
+            </c:ext>
+          </c:extLst>
+        </c:ser>
+        <c:dLbls>
+          <c:showLegendKey val="0"/>
+          <c:showVal val="0"/>
+          <c:showCatName val="0"/>
+          <c:showSerName val="0"/>
+          <c:showPercent val="0"/>
+          <c:showBubbleSize val="0"/>
+        </c:dLbls>
+        <c:smooth val="0"/>
+        <c:axId val="531094752"/>
+        <c:axId val="531092456"/>
+      </c:lineChart>
+      <c:catAx>
+        <c:axId val="531094752"/>
+        <c:scaling>
+          <c:orientation val="minMax"/>
+        </c:scaling>
+        <c:delete val="0"/>
+        <c:axPos val="b"/>
+        <c:majorGridlines>
+          <c:spPr>
+            <a:ln w="9525" cap="flat" cmpd="sng" algn="ctr">
+              <a:gradFill>
+                <a:gsLst>
+                  <a:gs pos="100000">
+                    <a:schemeClr val="dk1">
+                      <a:lumMod val="75000"/>
+                      <a:lumOff val="25000"/>
+                    </a:schemeClr>
+                  </a:gs>
+                  <a:gs pos="0">
+                    <a:schemeClr val="dk1">
+                      <a:lumMod val="65000"/>
+                      <a:lumOff val="35000"/>
+                    </a:schemeClr>
+                  </a:gs>
+                </a:gsLst>
+                <a:lin ang="5400000" scaled="0"/>
+              </a:gradFill>
+              <a:round/>
+            </a:ln>
+            <a:effectLst/>
+          </c:spPr>
+        </c:majorGridlines>
+        <c:numFmt formatCode="General" sourceLinked="1"/>
+        <c:majorTickMark val="none"/>
+        <c:minorTickMark val="none"/>
+        <c:tickLblPos val="nextTo"/>
+        <c:spPr>
+          <a:noFill/>
+          <a:ln>
+            <a:noFill/>
+          </a:ln>
+          <a:effectLst/>
+        </c:spPr>
+        <c:txPr>
+          <a:bodyPr rot="-60000000" spcFirstLastPara="1" vertOverflow="ellipsis" vert="horz" wrap="square" anchor="ctr" anchorCtr="1"/>
+          <a:lstStyle/>
+          <a:p>
+            <a:pPr>
+              <a:defRPr sz="900" b="0" i="0" u="none" strike="noStrike" kern="1200" baseline="0">
+                <a:solidFill>
+                  <a:schemeClr val="lt1">
+                    <a:lumMod val="75000"/>
+                  </a:schemeClr>
+                </a:solidFill>
+                <a:latin typeface="+mn-lt"/>
+                <a:ea typeface="+mn-ea"/>
+                <a:cs typeface="+mn-cs"/>
+              </a:defRPr>
+            </a:pPr>
+            <a:endParaRPr lang="el-GR"/>
+          </a:p>
+        </c:txPr>
+        <c:crossAx val="531092456"/>
+        <c:crosses val="autoZero"/>
+        <c:auto val="1"/>
+        <c:lblAlgn val="ctr"/>
+        <c:lblOffset val="100"/>
+        <c:noMultiLvlLbl val="0"/>
+      </c:catAx>
+      <c:valAx>
+        <c:axId val="531092456"/>
+        <c:scaling>
+          <c:orientation val="minMax"/>
+        </c:scaling>
+        <c:delete val="0"/>
+        <c:axPos val="l"/>
+        <c:majorGridlines>
+          <c:spPr>
+            <a:ln w="9525" cap="flat" cmpd="sng" algn="ctr">
+              <a:gradFill>
+                <a:gsLst>
+                  <a:gs pos="100000">
+                    <a:schemeClr val="dk1">
+                      <a:lumMod val="75000"/>
+                      <a:lumOff val="25000"/>
+                    </a:schemeClr>
+                  </a:gs>
+                  <a:gs pos="0">
+                    <a:schemeClr val="dk1">
+                      <a:lumMod val="65000"/>
+                      <a:lumOff val="35000"/>
+                    </a:schemeClr>
+                  </a:gs>
+                </a:gsLst>
+                <a:lin ang="5400000" scaled="0"/>
+              </a:gradFill>
+              <a:round/>
+            </a:ln>
+            <a:effectLst/>
+          </c:spPr>
+        </c:majorGridlines>
+        <c:numFmt formatCode="General" sourceLinked="1"/>
+        <c:majorTickMark val="none"/>
+        <c:minorTickMark val="none"/>
+        <c:tickLblPos val="nextTo"/>
+        <c:spPr>
+          <a:noFill/>
+          <a:ln>
+            <a:noFill/>
+          </a:ln>
+          <a:effectLst/>
+        </c:spPr>
+        <c:txPr>
+          <a:bodyPr rot="-60000000" spcFirstLastPara="1" vertOverflow="ellipsis" vert="horz" wrap="square" anchor="ctr" anchorCtr="1"/>
+          <a:lstStyle/>
+          <a:p>
+            <a:pPr>
+              <a:defRPr sz="900" b="0" i="0" u="none" strike="noStrike" kern="1200" baseline="0">
+                <a:solidFill>
+                  <a:schemeClr val="lt1">
+                    <a:lumMod val="75000"/>
+                  </a:schemeClr>
+                </a:solidFill>
+                <a:latin typeface="+mn-lt"/>
+                <a:ea typeface="+mn-ea"/>
+                <a:cs typeface="+mn-cs"/>
+              </a:defRPr>
+            </a:pPr>
+            <a:endParaRPr lang="el-GR"/>
+          </a:p>
+        </c:txPr>
+        <c:crossAx val="531094752"/>
+        <c:crosses val="autoZero"/>
+        <c:crossBetween val="between"/>
+      </c:valAx>
+      <c:spPr>
+        <a:noFill/>
+        <a:ln>
+          <a:noFill/>
+        </a:ln>
+        <a:effectLst/>
+      </c:spPr>
+    </c:plotArea>
+    <c:legend>
+      <c:legendPos val="t"/>
+      <c:overlay val="0"/>
+      <c:spPr>
+        <a:noFill/>
+        <a:ln>
+          <a:noFill/>
+        </a:ln>
+        <a:effectLst/>
+      </c:spPr>
+      <c:txPr>
+        <a:bodyPr rot="0" spcFirstLastPara="1" vertOverflow="ellipsis" vert="horz" wrap="square" anchor="ctr" anchorCtr="1"/>
+        <a:lstStyle/>
+        <a:p>
+          <a:pPr>
+            <a:defRPr sz="900" b="0" i="0" u="none" strike="noStrike" kern="1200" baseline="0">
+              <a:solidFill>
+                <a:schemeClr val="lt1">
+                  <a:lumMod val="75000"/>
+                </a:schemeClr>
+              </a:solidFill>
+              <a:latin typeface="+mn-lt"/>
+              <a:ea typeface="+mn-ea"/>
+              <a:cs typeface="+mn-cs"/>
+            </a:defRPr>
+          </a:pPr>
+          <a:endParaRPr lang="el-GR"/>
+        </a:p>
+      </c:txPr>
+    </c:legend>
+    <c:plotVisOnly val="1"/>
+    <c:dispBlanksAs val="gap"/>
+    <c:extLst>
+      <c:ext xmlns:c16r3="http://schemas.microsoft.com/office/drawing/2017/03/chart" uri="{56B9EC1D-385E-4148-901F-78D8002777C0}">
+        <c16r3:dataDisplayOptions16>
+          <c16r3:dispNaAsBlank val="1"/>
+        </c16r3:dataDisplayOptions16>
+      </c:ext>
+    </c:extLst>
+    <c:showDLblsOverMax val="0"/>
+  </c:chart>
+  <c:spPr>
+    <a:solidFill>
+      <a:schemeClr val="dk1">
+        <a:lumMod val="75000"/>
+        <a:lumOff val="25000"/>
+      </a:schemeClr>
+    </a:solidFill>
+    <a:ln w="9525" cap="flat" cmpd="sng" algn="ctr">
+      <a:solidFill>
+        <a:schemeClr val="dk1">
+          <a:lumMod val="15000"/>
+          <a:lumOff val="85000"/>
+        </a:schemeClr>
+      </a:solidFill>
+      <a:round/>
+    </a:ln>
+    <a:effectLst/>
+  </c:spPr>
+  <c:txPr>
+    <a:bodyPr/>
+    <a:lstStyle/>
+    <a:p>
+      <a:pPr>
+        <a:defRPr/>
+      </a:pPr>
+      <a:endParaRPr lang="el-GR"/>
+    </a:p>
+  </c:txPr>
+  <c:externalData r:id="rId3">
+    <c:autoUpdate val="0"/>
+  </c:externalData>
+</c:chartSpace>
+</file>
+
+<file path=word/charts/colors1.xml><?xml version="1.0" encoding="utf-8"?>
+<cs:colorStyle xmlns:cs="http://schemas.microsoft.com/office/drawing/2012/chartStyle" xmlns:a="http://schemas.openxmlformats.org/drawingml/2006/main" meth="cycle" id="10">
+  <a:schemeClr val="accent1"/>
+  <a:schemeClr val="accent2"/>
+  <a:schemeClr val="accent3"/>
+  <a:schemeClr val="accent4"/>
+  <a:schemeClr val="accent5"/>
+  <a:schemeClr val="accent6"/>
+  <cs:variation/>
+  <cs:variation>
+    <a:lumMod val="60000"/>
+  </cs:variation>
+  <cs:variation>
+    <a:lumMod val="80000"/>
+    <a:lumOff val="20000"/>
+  </cs:variation>
+  <cs:variation>
+    <a:lumMod val="80000"/>
+  </cs:variation>
+  <cs:variation>
+    <a:lumMod val="60000"/>
+    <a:lumOff val="40000"/>
+  </cs:variation>
+  <cs:variation>
+    <a:lumMod val="50000"/>
+  </cs:variation>
+  <cs:variation>
+    <a:lumMod val="70000"/>
+    <a:lumOff val="30000"/>
+  </cs:variation>
+  <cs:variation>
+    <a:lumMod val="70000"/>
+  </cs:variation>
+  <cs:variation>
+    <a:lumMod val="50000"/>
+    <a:lumOff val="50000"/>
+  </cs:variation>
+</cs:colorStyle>
+</file>
+
+<file path=word/charts/style1.xml><?xml version="1.0" encoding="utf-8"?>
+<cs:chartStyle xmlns:cs="http://schemas.microsoft.com/office/drawing/2012/chartStyle" xmlns:a="http://schemas.openxmlformats.org/drawingml/2006/main" id="236">
+  <cs:axisTitle>
+    <cs:lnRef idx="0"/>
+    <cs:fillRef idx="0"/>
+    <cs:effectRef idx="0"/>
+    <cs:fontRef idx="minor">
+      <a:schemeClr val="lt1">
+        <a:lumMod val="75000"/>
+      </a:schemeClr>
+    </cs:fontRef>
+    <cs:defRPr sz="900" b="1" kern="1200"/>
+  </cs:axisTitle>
+  <cs:categoryAxis>
+    <cs:lnRef idx="0"/>
+    <cs:fillRef idx="0"/>
+    <cs:effectRef idx="0"/>
+    <cs:fontRef idx="minor">
+      <a:schemeClr val="lt1">
+        <a:lumMod val="75000"/>
+      </a:schemeClr>
+    </cs:fontRef>
+    <cs:defRPr sz="900" kern="1200"/>
+  </cs:categoryAxis>
+  <cs:chartArea>
+    <cs:lnRef idx="0"/>
+    <cs:fillRef idx="0"/>
+    <cs:effectRef idx="0"/>
+    <cs:fontRef idx="minor">
+      <a:schemeClr val="dk1"/>
+    </cs:fontRef>
+    <cs:spPr>
+      <a:solidFill>
+        <a:schemeClr val="dk1">
+          <a:lumMod val="75000"/>
+          <a:lumOff val="25000"/>
+        </a:schemeClr>
+      </a:solidFill>
+      <a:ln w="9525" cap="flat" cmpd="sng" algn="ctr">
+        <a:solidFill>
+          <a:schemeClr val="dk1">
+            <a:lumMod val="15000"/>
+            <a:lumOff val="85000"/>
+          </a:schemeClr>
+        </a:solidFill>
+        <a:round/>
+      </a:ln>
+    </cs:spPr>
+    <cs:defRPr sz="900" kern="1200"/>
+  </cs:chartArea>
+  <cs:dataLabel>
+    <cs:lnRef idx="0"/>
+    <cs:fillRef idx="0"/>
+    <cs:effectRef idx="0"/>
+    <cs:fontRef idx="minor">
+      <a:schemeClr val="lt1">
+        <a:lumMod val="75000"/>
+      </a:schemeClr>
+    </cs:fontRef>
+    <cs:defRPr sz="900" kern="1200"/>
+  </cs:dataLabel>
+  <cs:dataLabelCallout>
+    <cs:lnRef idx="0"/>
+    <cs:fillRef idx="0"/>
+    <cs:effectRef idx="0"/>
+    <cs:fontRef idx="minor">
+      <a:schemeClr val="lt1">
+        <a:lumMod val="15000"/>
+        <a:lumOff val="85000"/>
+      </a:schemeClr>
+    </cs:fontRef>
+    <cs:spPr>
+      <a:solidFill>
+        <a:schemeClr val="dk1">
+          <a:lumMod val="65000"/>
+          <a:lumOff val="35000"/>
+        </a:schemeClr>
+      </a:solidFill>
+    </cs:spPr>
+    <cs:defRPr sz="900" kern="1200"/>
+    <cs:bodyPr rot="0" spcFirstLastPara="1" vertOverflow="clip" horzOverflow="clip" vert="horz" wrap="square" lIns="36576" tIns="18288" rIns="36576" bIns="18288" anchor="ctr" anchorCtr="1">
+      <a:spAutoFit/>
+    </cs:bodyPr>
+  </cs:dataLabelCallout>
+  <cs:dataPoint>
+    <cs:lnRef idx="0">
+      <cs:styleClr val="auto"/>
+    </cs:lnRef>
+    <cs:fillRef idx="0"/>
+    <cs:effectRef idx="0">
+      <cs:styleClr val="auto"/>
+    </cs:effectRef>
+    <cs:fontRef idx="minor">
+      <a:schemeClr val="dk1"/>
+    </cs:fontRef>
+    <cs:spPr>
+      <a:ln w="9525" cap="flat" cmpd="sng" algn="ctr">
+        <a:solidFill>
+          <a:schemeClr val="phClr"/>
+        </a:solidFill>
+        <a:miter lim="800000"/>
+      </a:ln>
+      <a:effectLst>
+        <a:glow rad="63500">
+          <a:schemeClr val="phClr">
+            <a:satMod val="175000"/>
+            <a:alpha val="25000"/>
+          </a:schemeClr>
+        </a:glow>
+      </a:effectLst>
+    </cs:spPr>
+  </cs:dataPoint>
+  <cs:dataPoint3D>
+    <cs:lnRef idx="0">
+      <cs:styleClr val="auto"/>
+    </cs:lnRef>
+    <cs:fillRef idx="0">
+      <cs:styleClr val="auto"/>
+    </cs:fillRef>
+    <cs:effectRef idx="0">
+      <cs:styleClr val="auto"/>
+    </cs:effectRef>
+    <cs:fontRef idx="minor">
+      <a:schemeClr val="dk1"/>
+    </cs:fontRef>
+    <cs:spPr>
+      <a:ln w="9525" cap="flat" cmpd="sng" algn="ctr">
+        <a:solidFill>
+          <a:schemeClr val="phClr"/>
+        </a:solidFill>
+        <a:miter lim="800000"/>
+      </a:ln>
+      <a:effectLst>
+        <a:glow rad="63500">
+          <a:schemeClr val="phClr">
+            <a:satMod val="175000"/>
+            <a:alpha val="25000"/>
+          </a:schemeClr>
+        </a:glow>
+      </a:effectLst>
+    </cs:spPr>
+  </cs:dataPoint3D>
+  <cs:dataPointLine>
+    <cs:lnRef idx="0">
+      <cs:styleClr val="auto"/>
+    </cs:lnRef>
+    <cs:fillRef idx="0">
+      <cs:styleClr val="auto"/>
+    </cs:fillRef>
+    <cs:effectRef idx="0">
+      <cs:styleClr val="auto"/>
+    </cs:effectRef>
+    <cs:fontRef idx="minor">
+      <a:schemeClr val="dk1"/>
+    </cs:fontRef>
+    <cs:spPr>
+      <a:ln w="22225" cap="rnd">
+        <a:solidFill>
+          <a:schemeClr val="phClr"/>
+        </a:solidFill>
+      </a:ln>
+      <a:effectLst>
+        <a:glow rad="139700">
+          <a:schemeClr val="phClr">
+            <a:satMod val="175000"/>
+            <a:alpha val="14000"/>
+          </a:schemeClr>
+        </a:glow>
+      </a:effectLst>
+    </cs:spPr>
+  </cs:dataPointLine>
+  <cs:dataPointMarker>
+    <cs:lnRef idx="0">
+      <cs:styleClr val="auto"/>
+    </cs:lnRef>
+    <cs:fillRef idx="0">
+      <cs:styleClr val="auto"/>
+    </cs:fillRef>
+    <cs:effectRef idx="0">
+      <cs:styleClr val="auto"/>
+    </cs:effectRef>
+    <cs:fontRef idx="minor">
+      <a:schemeClr val="dk1"/>
+    </cs:fontRef>
+    <cs:spPr>
+      <a:solidFill>
+        <a:schemeClr val="phClr">
+          <a:lumMod val="60000"/>
+          <a:lumOff val="40000"/>
+        </a:schemeClr>
+      </a:solidFill>
+      <a:effectLst>
+        <a:glow rad="63500">
+          <a:schemeClr val="phClr">
+            <a:satMod val="175000"/>
+            <a:alpha val="25000"/>
+          </a:schemeClr>
+        </a:glow>
+      </a:effectLst>
+    </cs:spPr>
+  </cs:dataPointMarker>
+  <cs:dataPointMarkerLayout symbol="circle" size="4"/>
+  <cs:dataPointWireframe>
+    <cs:lnRef idx="0">
+      <cs:styleClr val="auto"/>
+    </cs:lnRef>
+    <cs:fillRef idx="0"/>
+    <cs:effectRef idx="0"/>
+    <cs:fontRef idx="minor">
+      <a:schemeClr val="dk1"/>
+    </cs:fontRef>
+    <cs:spPr>
+      <a:ln w="9525" cap="rnd">
+        <a:solidFill>
+          <a:schemeClr val="phClr"/>
+        </a:solidFill>
+        <a:round/>
+      </a:ln>
+    </cs:spPr>
+  </cs:dataPointWireframe>
+  <cs:dataTable>
+    <cs:lnRef idx="0"/>
+    <cs:fillRef idx="0"/>
+    <cs:effectRef idx="0"/>
+    <cs:fontRef idx="minor">
+      <a:schemeClr val="lt1">
+        <a:lumMod val="75000"/>
+      </a:schemeClr>
+    </cs:fontRef>
+    <cs:spPr>
+      <a:ln w="9525">
+        <a:solidFill>
+          <a:schemeClr val="dk1">
+            <a:lumMod val="50000"/>
+            <a:lumOff val="50000"/>
+          </a:schemeClr>
+        </a:solidFill>
+      </a:ln>
+    </cs:spPr>
+    <cs:defRPr sz="900" kern="1200"/>
+  </cs:dataTable>
+  <cs:downBar>
+    <cs:lnRef idx="0"/>
+    <cs:fillRef idx="0"/>
+    <cs:effectRef idx="0"/>
+    <cs:fontRef idx="minor">
+      <a:schemeClr val="lt1"/>
+    </cs:fontRef>
+    <cs:spPr>
+      <a:solidFill>
+        <a:schemeClr val="dk1">
+          <a:lumMod val="50000"/>
+          <a:lumOff val="50000"/>
+        </a:schemeClr>
+      </a:solidFill>
+      <a:ln w="9525">
+        <a:solidFill>
+          <a:schemeClr val="dk1">
+            <a:lumMod val="75000"/>
+          </a:schemeClr>
+        </a:solidFill>
+        <a:round/>
+      </a:ln>
+    </cs:spPr>
+  </cs:downBar>
+  <cs:dropLine>
+    <cs:lnRef idx="0"/>
+    <cs:fillRef idx="0"/>
+    <cs:effectRef idx="0"/>
+    <cs:fontRef idx="minor">
+      <a:schemeClr val="dk1"/>
+    </cs:fontRef>
+    <cs:spPr>
+      <a:ln w="9525">
+        <a:solidFill>
+          <a:schemeClr val="lt1">
+            <a:lumMod val="50000"/>
+          </a:schemeClr>
+        </a:solidFill>
+        <a:round/>
+      </a:ln>
+    </cs:spPr>
+  </cs:dropLine>
+  <cs:errorBar>
+    <cs:lnRef idx="0"/>
+    <cs:fillRef idx="0"/>
+    <cs:effectRef idx="0"/>
+    <cs:fontRef idx="minor">
+      <a:schemeClr val="dk1"/>
+    </cs:fontRef>
+    <cs:spPr>
+      <a:ln w="9525">
+        <a:solidFill>
+          <a:schemeClr val="lt1">
+            <a:lumMod val="50000"/>
+          </a:schemeClr>
+        </a:solidFill>
+        <a:round/>
+      </a:ln>
+    </cs:spPr>
+  </cs:errorBar>
+  <cs:floor>
+    <cs:lnRef idx="0"/>
+    <cs:fillRef idx="0"/>
+    <cs:effectRef idx="0"/>
+    <cs:fontRef idx="minor">
+      <a:schemeClr val="dk1"/>
+    </cs:fontRef>
+  </cs:floor>
+  <cs:gridlineMajor>
+    <cs:lnRef idx="0"/>
+    <cs:fillRef idx="0"/>
+    <cs:effectRef idx="0"/>
+    <cs:fontRef idx="minor">
+      <a:schemeClr val="dk1"/>
+    </cs:fontRef>
+    <cs:spPr>
+      <a:ln w="9525" cap="flat" cmpd="sng" algn="ctr">
+        <a:gradFill>
+          <a:gsLst>
+            <a:gs pos="100000">
+              <a:schemeClr val="dk1">
+                <a:lumMod val="75000"/>
+                <a:lumOff val="25000"/>
+              </a:schemeClr>
+            </a:gs>
+            <a:gs pos="0">
+              <a:schemeClr val="dk1">
+                <a:lumMod val="65000"/>
+                <a:lumOff val="35000"/>
+              </a:schemeClr>
+            </a:gs>
+          </a:gsLst>
+          <a:lin ang="5400000" scaled="0"/>
+        </a:gradFill>
+        <a:round/>
+      </a:ln>
+    </cs:spPr>
+  </cs:gridlineMajor>
+  <cs:gridlineMinor>
+    <cs:lnRef idx="0"/>
+    <cs:fillRef idx="0"/>
+    <cs:effectRef idx="0"/>
+    <cs:fontRef idx="minor">
+      <a:schemeClr val="dk1"/>
+    </cs:fontRef>
+    <cs:spPr>
+      <a:ln w="9525" cap="flat" cmpd="sng" algn="ctr">
+        <a:gradFill>
+          <a:gsLst>
+            <a:gs pos="100000">
+              <a:schemeClr val="dk1">
+                <a:lumMod val="75000"/>
+                <a:lumOff val="25000"/>
+                <a:alpha val="25000"/>
+              </a:schemeClr>
+            </a:gs>
+            <a:gs pos="0">
+              <a:schemeClr val="dk1">
+                <a:lumMod val="65000"/>
+                <a:lumOff val="35000"/>
+                <a:alpha val="25000"/>
+              </a:schemeClr>
+            </a:gs>
+          </a:gsLst>
+          <a:lin ang="5400000" scaled="0"/>
+        </a:gradFill>
+        <a:round/>
+      </a:ln>
+    </cs:spPr>
+  </cs:gridlineMinor>
+  <cs:hiLoLine>
+    <cs:lnRef idx="0"/>
+    <cs:fillRef idx="0"/>
+    <cs:effectRef idx="0"/>
+    <cs:fontRef idx="minor">
+      <a:schemeClr val="dk1"/>
+    </cs:fontRef>
+    <cs:spPr>
+      <a:ln w="9525">
+        <a:solidFill>
+          <a:schemeClr val="lt1">
+            <a:lumMod val="50000"/>
+          </a:schemeClr>
+        </a:solidFill>
+        <a:round/>
+      </a:ln>
+    </cs:spPr>
+  </cs:hiLoLine>
+  <cs:leaderLine>
+    <cs:lnRef idx="0"/>
+    <cs:fillRef idx="0"/>
+    <cs:effectRef idx="0"/>
+    <cs:fontRef idx="minor">
+      <a:schemeClr val="dk1"/>
+    </cs:fontRef>
+    <cs:spPr>
+      <a:ln w="9525">
+        <a:solidFill>
+          <a:schemeClr val="lt1">
+            <a:lumMod val="50000"/>
+          </a:schemeClr>
+        </a:solidFill>
+        <a:round/>
+      </a:ln>
+    </cs:spPr>
+  </cs:leaderLine>
+  <cs:legend>
+    <cs:lnRef idx="0"/>
+    <cs:fillRef idx="0"/>
+    <cs:effectRef idx="0"/>
+    <cs:fontRef idx="minor">
+      <a:schemeClr val="lt1">
+        <a:lumMod val="75000"/>
+      </a:schemeClr>
+    </cs:fontRef>
+    <cs:defRPr sz="900" kern="1200"/>
+  </cs:legend>
+  <cs:plotArea>
+    <cs:lnRef idx="0"/>
+    <cs:fillRef idx="0"/>
+    <cs:effectRef idx="0"/>
+    <cs:fontRef idx="minor">
+      <a:schemeClr val="dk1"/>
+    </cs:fontRef>
+  </cs:plotArea>
+  <cs:plotArea3D>
+    <cs:lnRef idx="0"/>
+    <cs:fillRef idx="0"/>
+    <cs:effectRef idx="0"/>
+    <cs:fontRef idx="minor">
+      <a:schemeClr val="dk1"/>
+    </cs:fontRef>
+  </cs:plotArea3D>
+  <cs:seriesAxis>
+    <cs:lnRef idx="0"/>
+    <cs:fillRef idx="0"/>
+    <cs:effectRef idx="0"/>
+    <cs:fontRef idx="minor">
+      <a:schemeClr val="lt1">
+        <a:lumMod val="75000"/>
+      </a:schemeClr>
+    </cs:fontRef>
+    <cs:defRPr sz="900" kern="1200"/>
+  </cs:seriesAxis>
+  <cs:seriesLine>
+    <cs:lnRef idx="0"/>
+    <cs:fillRef idx="0"/>
+    <cs:effectRef idx="0"/>
+    <cs:fontRef idx="minor">
+      <a:schemeClr val="dk1"/>
+    </cs:fontRef>
+    <cs:spPr>
+      <a:ln w="9525">
+        <a:solidFill>
+          <a:schemeClr val="lt1">
+            <a:lumMod val="50000"/>
+          </a:schemeClr>
+        </a:solidFill>
+        <a:round/>
+      </a:ln>
+    </cs:spPr>
+  </cs:seriesLine>
+  <cs:title>
+    <cs:lnRef idx="0"/>
+    <cs:fillRef idx="0"/>
+    <cs:effectRef idx="0"/>
+    <cs:fontRef idx="minor">
+      <a:schemeClr val="lt1">
+        <a:lumMod val="85000"/>
+      </a:schemeClr>
+    </cs:fontRef>
+    <cs:defRPr sz="1400" b="1" kern="1200" cap="none" baseline="0"/>
+  </cs:title>
+  <cs:trendline>
+    <cs:lnRef idx="0">
+      <cs:styleClr val="auto"/>
+    </cs:lnRef>
+    <cs:fillRef idx="0"/>
+    <cs:effectRef idx="0"/>
+    <cs:fontRef idx="minor">
+      <a:schemeClr val="lt1"/>
+    </cs:fontRef>
+    <cs:spPr>
+      <a:ln w="25400" cap="rnd">
+        <a:solidFill>
+          <a:schemeClr val="phClr">
+            <a:alpha val="50000"/>
+          </a:schemeClr>
+        </a:solidFill>
+      </a:ln>
+    </cs:spPr>
+  </cs:trendline>
+  <cs:trendlineLabel>
+    <cs:lnRef idx="0"/>
+    <cs:fillRef idx="0"/>
+    <cs:effectRef idx="0"/>
+    <cs:fontRef idx="minor">
+      <a:schemeClr val="lt1">
+        <a:lumMod val="75000"/>
+      </a:schemeClr>
+    </cs:fontRef>
+    <cs:defRPr sz="900" kern="1200"/>
+  </cs:trendlineLabel>
+  <cs:upBar>
+    <cs:lnRef idx="0"/>
+    <cs:fillRef idx="0"/>
+    <cs:effectRef idx="0"/>
+    <cs:fontRef idx="minor">
+      <a:schemeClr val="dk1"/>
+    </cs:fontRef>
+    <cs:spPr>
+      <a:solidFill>
+        <a:schemeClr val="lt1">
+          <a:lumMod val="85000"/>
+        </a:schemeClr>
+      </a:solidFill>
+      <a:ln w="9525">
+        <a:solidFill>
+          <a:schemeClr val="dk1">
+            <a:lumMod val="50000"/>
+          </a:schemeClr>
+        </a:solidFill>
+        <a:round/>
+      </a:ln>
+    </cs:spPr>
+  </cs:upBar>
+  <cs:valueAxis>
+    <cs:lnRef idx="0"/>
+    <cs:fillRef idx="0"/>
+    <cs:effectRef idx="0"/>
+    <cs:fontRef idx="minor">
+      <a:schemeClr val="lt1">
+        <a:lumMod val="75000"/>
+      </a:schemeClr>
+    </cs:fontRef>
+    <cs:defRPr sz="900" kern="1200"/>
+  </cs:valueAxis>
+  <cs:wall>
+    <cs:lnRef idx="0"/>
+    <cs:fillRef idx="0"/>
+    <cs:effectRef idx="0"/>
+    <cs:fontRef idx="minor">
+      <a:schemeClr val="dk1"/>
+    </cs:fontRef>
+  </cs:wall>
+</cs:chartStyle>
 </file>
 
 <file path=word/theme/theme1.xml><?xml version="1.0" encoding="utf-8"?>
